--- a/dashboard/etc/CJ-ASHLEY-CHAPTER-1.docx
+++ b/dashboard/etc/CJ-ASHLEY-CHAPTER-1.docx
@@ -539,7 +539,7 @@
           </mc:Choice>
           <mc:Fallback>
             <w:pict>
-              <v:oval w14:anchorId="4512B21D" id="Oval 2" o:spid="_x0000_s1026" style="position:absolute;margin-left:522.25pt;margin-top:740.4pt;width:21.5pt;height:19.9pt;z-index:251659264;visibility:visible;mso-wrap-style:square;mso-wrap-distance-left:9pt;mso-wrap-distance-top:0;mso-wrap-distance-right:9pt;mso-wrap-distance-bottom:0;mso-position-horizontal:absolute;mso-position-horizontal-relative:page;mso-position-vertical:absolute;mso-position-vertical-relative:page;v-text-anchor:middle" o:gfxdata="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" fillcolor="white [3201]" strokecolor="white [3212]" strokeweight="1pt">
+              <v:oval w14:anchorId="2D5A20CC" id="Oval 2" o:spid="_x0000_s1026" style="position:absolute;margin-left:522.25pt;margin-top:740.4pt;width:21.5pt;height:19.9pt;z-index:251659264;visibility:visible;mso-wrap-style:square;mso-wrap-distance-left:9pt;mso-wrap-distance-top:0;mso-wrap-distance-right:9pt;mso-wrap-distance-bottom:0;mso-position-horizontal:absolute;mso-position-horizontal-relative:page;mso-position-vertical:absolute;mso-position-vertical-relative:page;v-text-anchor:middle" o:gfxdata="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" fillcolor="white [3201]" strokecolor="white [3212]" strokeweight="1pt">
                 <v:stroke joinstyle="miter"/>
                 <w10:wrap anchorx="page" anchory="page"/>
               </v:oval>
@@ -1698,7 +1698,29 @@
           <w:szCs w:val="20"/>
           <w:lang w:eastAsia="en-PH"/>
         </w:rPr>
-        <w:t>When the messages was being received</w:t>
+        <w:t xml:space="preserve">When the messages </w:t>
+      </w:r>
+      <w:proofErr w:type="gramStart"/>
+      <w:r>
+        <w:rPr>
+          <w:rFonts w:ascii="Arial" w:eastAsia="Times New Roman" w:hAnsi="Arial" w:cs="Arial"/>
+          <w:color w:val="000000"/>
+          <w:sz w:val="20"/>
+          <w:szCs w:val="20"/>
+          <w:lang w:eastAsia="en-PH"/>
+        </w:rPr>
+        <w:t>was</w:t>
+      </w:r>
+      <w:proofErr w:type="gramEnd"/>
+      <w:r>
+        <w:rPr>
+          <w:rFonts w:ascii="Arial" w:eastAsia="Times New Roman" w:hAnsi="Arial" w:cs="Arial"/>
+          <w:color w:val="000000"/>
+          <w:sz w:val="20"/>
+          <w:szCs w:val="20"/>
+          <w:lang w:eastAsia="en-PH"/>
+        </w:rPr>
+        <w:t xml:space="preserve"> being received</w:t>
       </w:r>
       <w:r>
         <w:rPr>
@@ -3918,6 +3940,7 @@
         </w:rPr>
         <w:t xml:space="preserve"> </w:t>
       </w:r>
+      <w:proofErr w:type="gramStart"/>
       <w:r>
         <w:rPr>
           <w:rFonts w:ascii="Arial" w:hAnsi="Arial" w:cs="Arial"/>
@@ -3926,6 +3949,7 @@
         </w:rPr>
         <w:t>web based</w:t>
       </w:r>
+      <w:proofErr w:type="gramEnd"/>
       <w:r>
         <w:rPr>
           <w:rFonts w:ascii="Arial" w:hAnsi="Arial" w:cs="Arial"/>
@@ -4014,7 +4038,6 @@
           <w:szCs w:val="20"/>
         </w:rPr>
       </w:pPr>
-      <w:bookmarkStart w:id="0" w:name="_GoBack"/>
       <w:r>
         <w:rPr>
           <w:rFonts w:ascii="Arial" w:hAnsi="Arial" w:cs="Arial"/>
@@ -4103,7 +4126,6 @@
         <w:t>Update user profile.</w:t>
       </w:r>
     </w:p>
-    <w:bookmarkEnd w:id="0"/>
     <w:p>
       <w:pPr>
         <w:pStyle w:val="ListParagraph"/>
@@ -4390,7 +4412,27 @@
           <w:szCs w:val="20"/>
         </w:rPr>
         <w:lastRenderedPageBreak/>
-        <w:t>The deadline,shipment or pick-up, schedule of the order, and</w:t>
+        <w:t xml:space="preserve">The </w:t>
+      </w:r>
+      <w:proofErr w:type="spellStart"/>
+      <w:proofErr w:type="gramStart"/>
+      <w:r>
+        <w:rPr>
+          <w:rFonts w:ascii="Arial" w:hAnsi="Arial" w:cs="Arial"/>
+          <w:sz w:val="20"/>
+          <w:szCs w:val="20"/>
+        </w:rPr>
+        <w:t>deadline,shipment</w:t>
+      </w:r>
+      <w:proofErr w:type="spellEnd"/>
+      <w:proofErr w:type="gramEnd"/>
+      <w:r>
+        <w:rPr>
+          <w:rFonts w:ascii="Arial" w:hAnsi="Arial" w:cs="Arial"/>
+          <w:sz w:val="20"/>
+          <w:szCs w:val="20"/>
+        </w:rPr>
+        <w:t xml:space="preserve"> or pick-up, schedule of the order, and</w:t>
       </w:r>
     </w:p>
     <w:p>
@@ -4452,13 +4494,16 @@
         <w:jc w:val="both"/>
         <w:rPr>
           <w:rFonts w:ascii="Arial" w:hAnsi="Arial" w:cs="Arial"/>
-          <w:sz w:val="20"/>
-          <w:szCs w:val="20"/>
-        </w:rPr>
-      </w:pPr>
-      <w:r>
-        <w:rPr>
-          <w:rFonts w:ascii="Arial" w:hAnsi="Arial" w:cs="Arial"/>
+          <w:b/>
+          <w:sz w:val="20"/>
+          <w:szCs w:val="20"/>
+        </w:rPr>
+      </w:pPr>
+      <w:bookmarkStart w:id="0" w:name="_GoBack"/>
+      <w:r>
+        <w:rPr>
+          <w:rFonts w:ascii="Arial" w:hAnsi="Arial" w:cs="Arial"/>
+          <w:b/>
           <w:sz w:val="20"/>
           <w:szCs w:val="20"/>
         </w:rPr>
@@ -4476,19 +4521,22 @@
         <w:jc w:val="both"/>
         <w:rPr>
           <w:rFonts w:ascii="Arial" w:hAnsi="Arial" w:cs="Arial"/>
-          <w:sz w:val="20"/>
-          <w:szCs w:val="20"/>
-        </w:rPr>
-      </w:pPr>
-      <w:r>
-        <w:rPr>
-          <w:rFonts w:ascii="Arial" w:hAnsi="Arial" w:cs="Arial"/>
+          <w:b/>
+          <w:sz w:val="20"/>
+          <w:szCs w:val="20"/>
+        </w:rPr>
+      </w:pPr>
+      <w:r>
+        <w:rPr>
+          <w:rFonts w:ascii="Arial" w:hAnsi="Arial" w:cs="Arial"/>
+          <w:b/>
           <w:sz w:val="20"/>
           <w:szCs w:val="20"/>
         </w:rPr>
         <w:t>Update item information.</w:t>
       </w:r>
     </w:p>
+    <w:bookmarkEnd w:id="0"/>
     <w:p>
       <w:pPr>
         <w:pStyle w:val="ListParagraph"/>
@@ -4702,7 +4750,25 @@
           <w:sz w:val="20"/>
           <w:szCs w:val="20"/>
         </w:rPr>
-        <w:t>List of collection(daily, weekly, monthly),</w:t>
+        <w:t xml:space="preserve">List of </w:t>
+      </w:r>
+      <w:proofErr w:type="gramStart"/>
+      <w:r>
+        <w:rPr>
+          <w:rFonts w:ascii="Arial" w:hAnsi="Arial" w:cs="Arial"/>
+          <w:sz w:val="20"/>
+          <w:szCs w:val="20"/>
+        </w:rPr>
+        <w:t>collection(</w:t>
+      </w:r>
+      <w:proofErr w:type="gramEnd"/>
+      <w:r>
+        <w:rPr>
+          <w:rFonts w:ascii="Arial" w:hAnsi="Arial" w:cs="Arial"/>
+          <w:sz w:val="20"/>
+          <w:szCs w:val="20"/>
+        </w:rPr>
+        <w:t>daily, weekly, monthly),</w:t>
       </w:r>
     </w:p>
     <w:p>
@@ -4798,7 +4864,25 @@
           <w:sz w:val="20"/>
           <w:szCs w:val="20"/>
         </w:rPr>
-        <w:t>List of customer pending payments,</w:t>
+        <w:t xml:space="preserve">List of </w:t>
+      </w:r>
+      <w:proofErr w:type="gramStart"/>
+      <w:r>
+        <w:rPr>
+          <w:rFonts w:ascii="Arial" w:hAnsi="Arial" w:cs="Arial"/>
+          <w:sz w:val="20"/>
+          <w:szCs w:val="20"/>
+        </w:rPr>
+        <w:t>customer</w:t>
+      </w:r>
+      <w:proofErr w:type="gramEnd"/>
+      <w:r>
+        <w:rPr>
+          <w:rFonts w:ascii="Arial" w:hAnsi="Arial" w:cs="Arial"/>
+          <w:sz w:val="20"/>
+          <w:szCs w:val="20"/>
+        </w:rPr>
+        <w:t xml:space="preserve"> pending payments,</w:t>
       </w:r>
     </w:p>
     <w:p>
@@ -5121,13 +5205,23 @@
           <w:szCs w:val="20"/>
         </w:rPr>
       </w:pPr>
-      <w:r>
-        <w:rPr>
-          <w:rFonts w:ascii="Arial" w:hAnsi="Arial" w:cs="Arial"/>
-          <w:sz w:val="20"/>
-          <w:szCs w:val="20"/>
-        </w:rPr>
-        <w:t>Reciept.</w:t>
+      <w:proofErr w:type="spellStart"/>
+      <w:r>
+        <w:rPr>
+          <w:rFonts w:ascii="Arial" w:hAnsi="Arial" w:cs="Arial"/>
+          <w:sz w:val="20"/>
+          <w:szCs w:val="20"/>
+        </w:rPr>
+        <w:t>Reciept</w:t>
+      </w:r>
+      <w:proofErr w:type="spellEnd"/>
+      <w:r>
+        <w:rPr>
+          <w:rFonts w:ascii="Arial" w:hAnsi="Arial" w:cs="Arial"/>
+          <w:sz w:val="20"/>
+          <w:szCs w:val="20"/>
+        </w:rPr>
+        <w:t>.</w:t>
       </w:r>
     </w:p>
     <w:p>
@@ -5631,7 +5725,25 @@
           <w:sz w:val="20"/>
           <w:szCs w:val="20"/>
         </w:rPr>
-        <w:t>Choose a delivery method(shipping or pick-up),</w:t>
+        <w:t xml:space="preserve">Choose a delivery </w:t>
+      </w:r>
+      <w:proofErr w:type="gramStart"/>
+      <w:r>
+        <w:rPr>
+          <w:rFonts w:ascii="Arial" w:hAnsi="Arial" w:cs="Arial"/>
+          <w:sz w:val="20"/>
+          <w:szCs w:val="20"/>
+        </w:rPr>
+        <w:t>method(</w:t>
+      </w:r>
+      <w:proofErr w:type="gramEnd"/>
+      <w:r>
+        <w:rPr>
+          <w:rFonts w:ascii="Arial" w:hAnsi="Arial" w:cs="Arial"/>
+          <w:sz w:val="20"/>
+          <w:szCs w:val="20"/>
+        </w:rPr>
+        <w:t>shipping or pick-up),</w:t>
       </w:r>
     </w:p>
     <w:p>
@@ -6494,7 +6606,25 @@
           <w:sz w:val="20"/>
           <w:szCs w:val="20"/>
         </w:rPr>
-        <w:t>It give an</w:t>
+        <w:t xml:space="preserve">It </w:t>
+      </w:r>
+      <w:proofErr w:type="gramStart"/>
+      <w:r>
+        <w:rPr>
+          <w:rFonts w:ascii="Arial" w:hAnsi="Arial" w:cs="Arial"/>
+          <w:sz w:val="20"/>
+          <w:szCs w:val="20"/>
+        </w:rPr>
+        <w:t>give</w:t>
+      </w:r>
+      <w:proofErr w:type="gramEnd"/>
+      <w:r>
+        <w:rPr>
+          <w:rFonts w:ascii="Arial" w:hAnsi="Arial" w:cs="Arial"/>
+          <w:sz w:val="20"/>
+          <w:szCs w:val="20"/>
+        </w:rPr>
+        <w:t xml:space="preserve"> an</w:t>
       </w:r>
       <w:r>
         <w:rPr>
@@ -6572,7 +6702,25 @@
           <w:sz w:val="20"/>
           <w:szCs w:val="20"/>
         </w:rPr>
-        <w:t>a reports that can monitor</w:t>
+        <w:t xml:space="preserve">a </w:t>
+      </w:r>
+      <w:proofErr w:type="gramStart"/>
+      <w:r>
+        <w:rPr>
+          <w:rFonts w:ascii="Arial" w:hAnsi="Arial" w:cs="Arial"/>
+          <w:sz w:val="20"/>
+          <w:szCs w:val="20"/>
+        </w:rPr>
+        <w:t>reports</w:t>
+      </w:r>
+      <w:proofErr w:type="gramEnd"/>
+      <w:r>
+        <w:rPr>
+          <w:rFonts w:ascii="Arial" w:hAnsi="Arial" w:cs="Arial"/>
+          <w:sz w:val="20"/>
+          <w:szCs w:val="20"/>
+        </w:rPr>
+        <w:t xml:space="preserve"> that can monitor</w:t>
       </w:r>
       <w:r>
         <w:rPr>
@@ -6811,7 +6959,25 @@
           <w:sz w:val="20"/>
           <w:szCs w:val="20"/>
         </w:rPr>
-        <w:t>Sales With Ordering Management System</w:t>
+        <w:t xml:space="preserve">Sales </w:t>
+      </w:r>
+      <w:proofErr w:type="gramStart"/>
+      <w:r>
+        <w:rPr>
+          <w:rFonts w:ascii="Arial" w:hAnsi="Arial" w:cs="Arial"/>
+          <w:sz w:val="20"/>
+          <w:szCs w:val="20"/>
+        </w:rPr>
+        <w:t>With</w:t>
+      </w:r>
+      <w:proofErr w:type="gramEnd"/>
+      <w:r>
+        <w:rPr>
+          <w:rFonts w:ascii="Arial" w:hAnsi="Arial" w:cs="Arial"/>
+          <w:sz w:val="20"/>
+          <w:szCs w:val="20"/>
+        </w:rPr>
+        <w:t xml:space="preserve"> Ordering Management System</w:t>
       </w:r>
       <w:r>
         <w:rPr>
@@ -6898,7 +7064,27 @@
           <w:sz w:val="20"/>
           <w:szCs w:val="20"/>
         </w:rPr>
-        <w:t xml:space="preserve"> colour scheme and minimalistic design that showcases the product in a pleasing way. An </w:t>
+        <w:t xml:space="preserve"> </w:t>
+      </w:r>
+      <w:proofErr w:type="spellStart"/>
+      <w:r>
+        <w:rPr>
+          <w:rFonts w:ascii="Arial" w:hAnsi="Arial" w:cs="Arial"/>
+          <w:color w:val="000000" w:themeColor="text1"/>
+          <w:sz w:val="20"/>
+          <w:szCs w:val="20"/>
+        </w:rPr>
+        <w:t>colour</w:t>
+      </w:r>
+      <w:proofErr w:type="spellEnd"/>
+      <w:r>
+        <w:rPr>
+          <w:rFonts w:ascii="Arial" w:hAnsi="Arial" w:cs="Arial"/>
+          <w:color w:val="000000" w:themeColor="text1"/>
+          <w:sz w:val="20"/>
+          <w:szCs w:val="20"/>
+        </w:rPr>
+        <w:t xml:space="preserve"> scheme and minimalistic design that showcases the product in a pleasing way. An </w:t>
       </w:r>
       <w:r>
         <w:rPr>
@@ -6969,13 +7155,23 @@
         </w:rPr>
         <w:t xml:space="preserve">User Management Module, </w:t>
       </w:r>
-      <w:r>
-        <w:rPr>
-          <w:rFonts w:ascii="Arial" w:hAnsi="Arial" w:cs="Arial"/>
-          <w:sz w:val="20"/>
-          <w:szCs w:val="20"/>
-        </w:rPr>
-        <w:t xml:space="preserve">The administrator has the authority to add a new user by filling up the form. The form needs some information </w:t>
+      <w:proofErr w:type="gramStart"/>
+      <w:r>
+        <w:rPr>
+          <w:rFonts w:ascii="Arial" w:hAnsi="Arial" w:cs="Arial"/>
+          <w:sz w:val="20"/>
+          <w:szCs w:val="20"/>
+        </w:rPr>
+        <w:t>The</w:t>
+      </w:r>
+      <w:proofErr w:type="gramEnd"/>
+      <w:r>
+        <w:rPr>
+          <w:rFonts w:ascii="Arial" w:hAnsi="Arial" w:cs="Arial"/>
+          <w:sz w:val="20"/>
+          <w:szCs w:val="20"/>
+        </w:rPr>
+        <w:t xml:space="preserve"> administrator has the authority to add a new user by filling up the form. The form needs some information </w:t>
       </w:r>
       <w:r>
         <w:rPr>
@@ -7957,7 +8153,25 @@
           <w:sz w:val="20"/>
           <w:szCs w:val="20"/>
         </w:rPr>
-        <w:t xml:space="preserve">For the Payment Module, the customer will pay cash to the attendanr. The attendant inputs the amount and </w:t>
+        <w:t xml:space="preserve">For the Payment Module, the customer will pay cash to the </w:t>
+      </w:r>
+      <w:proofErr w:type="spellStart"/>
+      <w:r>
+        <w:rPr>
+          <w:rFonts w:ascii="Arial" w:hAnsi="Arial" w:cs="Arial"/>
+          <w:sz w:val="20"/>
+          <w:szCs w:val="20"/>
+        </w:rPr>
+        <w:t>attendanr</w:t>
+      </w:r>
+      <w:proofErr w:type="spellEnd"/>
+      <w:r>
+        <w:rPr>
+          <w:rFonts w:ascii="Arial" w:hAnsi="Arial" w:cs="Arial"/>
+          <w:sz w:val="20"/>
+          <w:szCs w:val="20"/>
+        </w:rPr>
+        <w:t xml:space="preserve">. The attendant inputs the amount and </w:t>
       </w:r>
       <w:r>
         <w:rPr>
@@ -8185,8 +8399,18 @@
           <w:sz w:val="20"/>
           <w:szCs w:val="20"/>
         </w:rPr>
-        <w:t>dd to cart module, the customer can view all the list of selected item</w:t>
-      </w:r>
+        <w:t xml:space="preserve">dd to cart module, the customer can view all the list of selected </w:t>
+      </w:r>
+      <w:proofErr w:type="gramStart"/>
+      <w:r>
+        <w:rPr>
+          <w:rFonts w:ascii="Arial" w:hAnsi="Arial" w:cs="Arial"/>
+          <w:sz w:val="20"/>
+          <w:szCs w:val="20"/>
+        </w:rPr>
+        <w:t>item</w:t>
+      </w:r>
+      <w:proofErr w:type="gramEnd"/>
       <w:r>
         <w:rPr>
           <w:rFonts w:ascii="Arial" w:hAnsi="Arial" w:cs="Arial"/>
@@ -8444,7 +8668,25 @@
           <w:sz w:val="20"/>
           <w:szCs w:val="20"/>
         </w:rPr>
-        <w:t>Order management module, this module has allows the customer to send Payment Receipt as evidence for paying the order. The customer can also pr</w:t>
+        <w:t xml:space="preserve">Order management module, this module has </w:t>
+      </w:r>
+      <w:proofErr w:type="gramStart"/>
+      <w:r>
+        <w:rPr>
+          <w:rFonts w:ascii="Arial" w:hAnsi="Arial" w:cs="Arial"/>
+          <w:sz w:val="20"/>
+          <w:szCs w:val="20"/>
+        </w:rPr>
+        <w:t>allows</w:t>
+      </w:r>
+      <w:proofErr w:type="gramEnd"/>
+      <w:r>
+        <w:rPr>
+          <w:rFonts w:ascii="Arial" w:hAnsi="Arial" w:cs="Arial"/>
+          <w:sz w:val="20"/>
+          <w:szCs w:val="20"/>
+        </w:rPr>
+        <w:t xml:space="preserve"> the customer to send Payment Receipt as evidence for paying the order. The customer can also pr</w:t>
       </w:r>
       <w:r>
         <w:rPr>
@@ -9086,7 +9328,7 @@
         </mc:Choice>
         <mc:Fallback>
           <w:pict>
-            <v:line w14:anchorId="571BF1C3" id="Straight Connector 3" o:spid="_x0000_s1026" style="position:absolute;z-index:251659264;visibility:visible;mso-wrap-style:square;mso-height-percent:0;mso-wrap-distance-left:9pt;mso-wrap-distance-top:0;mso-wrap-distance-right:9pt;mso-wrap-distance-bottom:0;mso-position-horizontal:absolute;mso-position-horizontal-relative:text;mso-position-vertical:absolute;mso-position-vertical-relative:text;mso-height-percent:0;mso-height-relative:margin" from="0,-7.65pt" to="435.45pt,-7.65pt" o:gfxdata="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" strokecolor="black [3213]" strokeweight="1pt">
+            <v:line w14:anchorId="242FD3C6" id="Straight Connector 3" o:spid="_x0000_s1026" style="position:absolute;z-index:251659264;visibility:visible;mso-wrap-style:square;mso-height-percent:0;mso-wrap-distance-left:9pt;mso-wrap-distance-top:0;mso-wrap-distance-right:9pt;mso-wrap-distance-bottom:0;mso-position-horizontal:absolute;mso-position-horizontal-relative:text;mso-position-vertical:absolute;mso-position-vertical-relative:text;mso-height-percent:0;mso-height-relative:margin" from="0,-7.65pt" to="435.45pt,-7.65pt" o:gfxdata="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" strokecolor="black [3213]" strokeweight="1pt">
               <v:stroke joinstyle="miter"/>
             </v:line>
           </w:pict>
@@ -9099,7 +9341,25 @@
         <w:sz w:val="20"/>
         <w:szCs w:val="20"/>
       </w:rPr>
-      <w:t xml:space="preserve">Online Sales With </w:t>
+      <w:t xml:space="preserve">Online Sales </w:t>
+    </w:r>
+    <w:proofErr w:type="gramStart"/>
+    <w:r>
+      <w:rPr>
+        <w:rFonts w:ascii="Arial" w:hAnsi="Arial" w:cs="Arial"/>
+        <w:sz w:val="20"/>
+        <w:szCs w:val="20"/>
+      </w:rPr>
+      <w:t>With</w:t>
+    </w:r>
+    <w:proofErr w:type="gramEnd"/>
+    <w:r>
+      <w:rPr>
+        <w:rFonts w:ascii="Arial" w:hAnsi="Arial" w:cs="Arial"/>
+        <w:sz w:val="20"/>
+        <w:szCs w:val="20"/>
+      </w:rPr>
+      <w:t xml:space="preserve"> </w:t>
     </w:r>
     <w:r>
       <w:rPr>
@@ -11403,6 +11663,7 @@
     <w:lsdException w:name="HTML Sample" w:semiHidden="1" w:unhideWhenUsed="1"/>
     <w:lsdException w:name="HTML Typewriter" w:semiHidden="1" w:unhideWhenUsed="1"/>
     <w:lsdException w:name="HTML Variable" w:semiHidden="1" w:unhideWhenUsed="1"/>
+    <w:lsdException w:name="Normal Table" w:semiHidden="1" w:unhideWhenUsed="1"/>
     <w:lsdException w:name="annotation subject" w:semiHidden="1" w:unhideWhenUsed="1"/>
     <w:lsdException w:name="No List" w:semiHidden="1" w:unhideWhenUsed="1"/>
     <w:lsdException w:name="Outline List 1" w:semiHidden="1" w:unhideWhenUsed="1"/>
@@ -11446,8 +11707,10 @@
     <w:lsdException w:name="Table Elegant" w:semiHidden="1" w:unhideWhenUsed="1"/>
     <w:lsdException w:name="Table Professional" w:semiHidden="1" w:unhideWhenUsed="1"/>
     <w:lsdException w:name="Table Subtle 1" w:semiHidden="1" w:unhideWhenUsed="1"/>
+    <w:lsdException w:name="Table Subtle 2" w:semiHidden="1" w:unhideWhenUsed="1"/>
     <w:lsdException w:name="Table Web 1" w:semiHidden="1" w:unhideWhenUsed="1"/>
     <w:lsdException w:name="Table Web 2" w:semiHidden="1" w:unhideWhenUsed="1"/>
+    <w:lsdException w:name="Table Web 3" w:semiHidden="1" w:unhideWhenUsed="1"/>
     <w:lsdException w:name="Balloon Text" w:semiHidden="1" w:unhideWhenUsed="1"/>
     <w:lsdException w:name="Table Grid" w:uiPriority="39"/>
     <w:lsdException w:name="Table Theme" w:semiHidden="1" w:unhideWhenUsed="1"/>

--- a/dashboard/etc/CJ-ASHLEY-CHAPTER-1.docx
+++ b/dashboard/etc/CJ-ASHLEY-CHAPTER-1.docx
@@ -539,7 +539,7 @@
           </mc:Choice>
           <mc:Fallback>
             <w:pict>
-              <v:oval w14:anchorId="2D5A20CC" id="Oval 2" o:spid="_x0000_s1026" style="position:absolute;margin-left:522.25pt;margin-top:740.4pt;width:21.5pt;height:19.9pt;z-index:251659264;visibility:visible;mso-wrap-style:square;mso-wrap-distance-left:9pt;mso-wrap-distance-top:0;mso-wrap-distance-right:9pt;mso-wrap-distance-bottom:0;mso-position-horizontal:absolute;mso-position-horizontal-relative:page;mso-position-vertical:absolute;mso-position-vertical-relative:page;v-text-anchor:middle" o:gfxdata="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" fillcolor="white [3201]" strokecolor="white [3212]" strokeweight="1pt">
+              <v:oval w14:anchorId="78BB3078" id="Oval 2" o:spid="_x0000_s1026" style="position:absolute;margin-left:522.25pt;margin-top:740.4pt;width:21.5pt;height:19.9pt;z-index:251659264;visibility:visible;mso-wrap-style:square;mso-wrap-distance-left:9pt;mso-wrap-distance-top:0;mso-wrap-distance-right:9pt;mso-wrap-distance-bottom:0;mso-position-horizontal:absolute;mso-position-horizontal-relative:page;mso-position-vertical:absolute;mso-position-vertical-relative:page;v-text-anchor:middle" o:gfxdata="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" fillcolor="white [3201]" strokecolor="white [3212]" strokeweight="1pt">
                 <v:stroke joinstyle="miter"/>
                 <w10:wrap anchorx="page" anchory="page"/>
               </v:oval>
@@ -4491,7 +4491,6 @@
           <w:numId w:val="10"/>
         </w:numPr>
         <w:spacing w:line="480" w:lineRule="auto"/>
-        <w:jc w:val="both"/>
         <w:rPr>
           <w:rFonts w:ascii="Arial" w:hAnsi="Arial" w:cs="Arial"/>
           <w:b/>
@@ -4499,7 +4498,6 @@
           <w:szCs w:val="20"/>
         </w:rPr>
       </w:pPr>
-      <w:bookmarkStart w:id="0" w:name="_GoBack"/>
       <w:r>
         <w:rPr>
           <w:rFonts w:ascii="Arial" w:hAnsi="Arial" w:cs="Arial"/>
@@ -4518,7 +4516,6 @@
           <w:numId w:val="10"/>
         </w:numPr>
         <w:spacing w:line="480" w:lineRule="auto"/>
-        <w:jc w:val="both"/>
         <w:rPr>
           <w:rFonts w:ascii="Arial" w:hAnsi="Arial" w:cs="Arial"/>
           <w:b/>
@@ -4536,7 +4533,6 @@
         <w:t>Update item information.</w:t>
       </w:r>
     </w:p>
-    <w:bookmarkEnd w:id="0"/>
     <w:p>
       <w:pPr>
         <w:pStyle w:val="ListParagraph"/>
@@ -5259,13 +5255,15 @@
         <w:jc w:val="both"/>
         <w:rPr>
           <w:rFonts w:ascii="Arial" w:hAnsi="Arial" w:cs="Arial"/>
-          <w:sz w:val="20"/>
-          <w:szCs w:val="20"/>
-        </w:rPr>
-      </w:pPr>
-      <w:r>
-        <w:rPr>
-          <w:rFonts w:ascii="Arial" w:hAnsi="Arial" w:cs="Arial"/>
+          <w:b/>
+          <w:sz w:val="20"/>
+          <w:szCs w:val="20"/>
+        </w:rPr>
+      </w:pPr>
+      <w:r>
+        <w:rPr>
+          <w:rFonts w:ascii="Arial" w:hAnsi="Arial" w:cs="Arial"/>
+          <w:b/>
           <w:sz w:val="20"/>
           <w:szCs w:val="20"/>
         </w:rPr>
@@ -5283,13 +5281,15 @@
         <w:jc w:val="both"/>
         <w:rPr>
           <w:rFonts w:ascii="Arial" w:hAnsi="Arial" w:cs="Arial"/>
-          <w:sz w:val="20"/>
-          <w:szCs w:val="20"/>
-        </w:rPr>
-      </w:pPr>
-      <w:r>
-        <w:rPr>
-          <w:rFonts w:ascii="Arial" w:hAnsi="Arial" w:cs="Arial"/>
+          <w:b/>
+          <w:sz w:val="20"/>
+          <w:szCs w:val="20"/>
+        </w:rPr>
+      </w:pPr>
+      <w:r>
+        <w:rPr>
+          <w:rFonts w:ascii="Arial" w:hAnsi="Arial" w:cs="Arial"/>
+          <w:b/>
           <w:sz w:val="20"/>
           <w:szCs w:val="20"/>
         </w:rPr>
@@ -5359,13 +5359,24 @@
           <w:szCs w:val="20"/>
         </w:rPr>
       </w:pPr>
-      <w:r>
-        <w:rPr>
-          <w:rFonts w:ascii="Arial" w:hAnsi="Arial" w:cs="Arial"/>
-          <w:sz w:val="20"/>
-          <w:szCs w:val="20"/>
-        </w:rPr>
-        <w:t>Post feedbacks and reviews, and</w:t>
+      <w:bookmarkStart w:id="0" w:name="_GoBack"/>
+      <w:r>
+        <w:rPr>
+          <w:rFonts w:ascii="Arial" w:hAnsi="Arial" w:cs="Arial"/>
+          <w:b/>
+          <w:sz w:val="20"/>
+          <w:szCs w:val="20"/>
+        </w:rPr>
+        <w:t>Post feedbacks</w:t>
+      </w:r>
+      <w:bookmarkEnd w:id="0"/>
+      <w:r>
+        <w:rPr>
+          <w:rFonts w:ascii="Arial" w:hAnsi="Arial" w:cs="Arial"/>
+          <w:sz w:val="20"/>
+          <w:szCs w:val="20"/>
+        </w:rPr>
+        <w:t xml:space="preserve"> and reviews, and</w:t>
       </w:r>
     </w:p>
     <w:p>
@@ -9328,7 +9339,7 @@
         </mc:Choice>
         <mc:Fallback>
           <w:pict>
-            <v:line w14:anchorId="242FD3C6" id="Straight Connector 3" o:spid="_x0000_s1026" style="position:absolute;z-index:251659264;visibility:visible;mso-wrap-style:square;mso-height-percent:0;mso-wrap-distance-left:9pt;mso-wrap-distance-top:0;mso-wrap-distance-right:9pt;mso-wrap-distance-bottom:0;mso-position-horizontal:absolute;mso-position-horizontal-relative:text;mso-position-vertical:absolute;mso-position-vertical-relative:text;mso-height-percent:0;mso-height-relative:margin" from="0,-7.65pt" to="435.45pt,-7.65pt" o:gfxdata="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" strokecolor="black [3213]" strokeweight="1pt">
+            <v:line w14:anchorId="08DDEE19" id="Straight Connector 3" o:spid="_x0000_s1026" style="position:absolute;z-index:251659264;visibility:visible;mso-wrap-style:square;mso-height-percent:0;mso-wrap-distance-left:9pt;mso-wrap-distance-top:0;mso-wrap-distance-right:9pt;mso-wrap-distance-bottom:0;mso-position-horizontal:absolute;mso-position-horizontal-relative:text;mso-position-vertical:absolute;mso-position-vertical-relative:text;mso-height-percent:0;mso-height-relative:margin" from="0,-7.65pt" to="435.45pt,-7.65pt" o:gfxdata="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" strokecolor="black [3213]" strokeweight="1pt">
               <v:stroke joinstyle="miter"/>
             </v:line>
           </w:pict>

--- a/dashboard/etc/CJ-ASHLEY-CHAPTER-1.docx
+++ b/dashboard/etc/CJ-ASHLEY-CHAPTER-1.docx
@@ -539,7 +539,7 @@
           </mc:Choice>
           <mc:Fallback>
             <w:pict>
-              <v:oval w14:anchorId="78BB3078" id="Oval 2" o:spid="_x0000_s1026" style="position:absolute;margin-left:522.25pt;margin-top:740.4pt;width:21.5pt;height:19.9pt;z-index:251659264;visibility:visible;mso-wrap-style:square;mso-wrap-distance-left:9pt;mso-wrap-distance-top:0;mso-wrap-distance-right:9pt;mso-wrap-distance-bottom:0;mso-position-horizontal:absolute;mso-position-horizontal-relative:page;mso-position-vertical:absolute;mso-position-vertical-relative:page;v-text-anchor:middle" o:gfxdata="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" fillcolor="white [3201]" strokecolor="white [3212]" strokeweight="1pt">
+              <v:oval w14:anchorId="0AFF0EA8" id="Oval 2" o:spid="_x0000_s1026" style="position:absolute;margin-left:522.25pt;margin-top:740.4pt;width:21.5pt;height:19.9pt;z-index:251659264;visibility:visible;mso-wrap-style:square;mso-wrap-distance-left:9pt;mso-wrap-distance-top:0;mso-wrap-distance-right:9pt;mso-wrap-distance-bottom:0;mso-position-horizontal:absolute;mso-position-horizontal-relative:page;mso-position-vertical:absolute;mso-position-vertical-relative:page;v-text-anchor:middle" o:gfxdata="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" fillcolor="white [3201]" strokecolor="white [3212]" strokeweight="1pt">
                 <v:stroke joinstyle="miter"/>
                 <w10:wrap anchorx="page" anchory="page"/>
               </v:oval>
@@ -5359,7 +5359,6 @@
           <w:szCs w:val="20"/>
         </w:rPr>
       </w:pPr>
-      <w:bookmarkStart w:id="0" w:name="_GoBack"/>
       <w:r>
         <w:rPr>
           <w:rFonts w:ascii="Arial" w:hAnsi="Arial" w:cs="Arial"/>
@@ -5369,7 +5368,6 @@
         </w:rPr>
         <w:t>Post feedbacks</w:t>
       </w:r>
-      <w:bookmarkEnd w:id="0"/>
       <w:r>
         <w:rPr>
           <w:rFonts w:ascii="Arial" w:hAnsi="Arial" w:cs="Arial"/>
@@ -5438,13 +5436,15 @@
         <w:jc w:val="both"/>
         <w:rPr>
           <w:rFonts w:ascii="Arial" w:hAnsi="Arial" w:cs="Arial"/>
-          <w:sz w:val="20"/>
-          <w:szCs w:val="20"/>
-        </w:rPr>
-      </w:pPr>
-      <w:r>
-        <w:rPr>
-          <w:rFonts w:ascii="Arial" w:hAnsi="Arial" w:cs="Arial"/>
+          <w:b/>
+          <w:sz w:val="20"/>
+          <w:szCs w:val="20"/>
+        </w:rPr>
+      </w:pPr>
+      <w:r>
+        <w:rPr>
+          <w:rFonts w:ascii="Arial" w:hAnsi="Arial" w:cs="Arial"/>
+          <w:b/>
           <w:sz w:val="20"/>
           <w:szCs w:val="20"/>
         </w:rPr>
@@ -5462,19 +5462,23 @@
         <w:jc w:val="both"/>
         <w:rPr>
           <w:rFonts w:ascii="Arial" w:hAnsi="Arial" w:cs="Arial"/>
-          <w:sz w:val="20"/>
-          <w:szCs w:val="20"/>
-        </w:rPr>
-      </w:pPr>
-      <w:r>
-        <w:rPr>
-          <w:rFonts w:ascii="Arial" w:hAnsi="Arial" w:cs="Arial"/>
+          <w:b/>
+          <w:sz w:val="20"/>
+          <w:szCs w:val="20"/>
+        </w:rPr>
+      </w:pPr>
+      <w:bookmarkStart w:id="0" w:name="_GoBack"/>
+      <w:r>
+        <w:rPr>
+          <w:rFonts w:ascii="Arial" w:hAnsi="Arial" w:cs="Arial"/>
+          <w:b/>
           <w:sz w:val="20"/>
           <w:szCs w:val="20"/>
         </w:rPr>
         <w:t>Select an item,</w:t>
       </w:r>
     </w:p>
+    <w:bookmarkEnd w:id="0"/>
     <w:p>
       <w:pPr>
         <w:pStyle w:val="ListParagraph"/>
@@ -9339,7 +9343,7 @@
         </mc:Choice>
         <mc:Fallback>
           <w:pict>
-            <v:line w14:anchorId="08DDEE19" id="Straight Connector 3" o:spid="_x0000_s1026" style="position:absolute;z-index:251659264;visibility:visible;mso-wrap-style:square;mso-height-percent:0;mso-wrap-distance-left:9pt;mso-wrap-distance-top:0;mso-wrap-distance-right:9pt;mso-wrap-distance-bottom:0;mso-position-horizontal:absolute;mso-position-horizontal-relative:text;mso-position-vertical:absolute;mso-position-vertical-relative:text;mso-height-percent:0;mso-height-relative:margin" from="0,-7.65pt" to="435.45pt,-7.65pt" o:gfxdata="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" strokecolor="black [3213]" strokeweight="1pt">
+            <v:line w14:anchorId="519E9915" id="Straight Connector 3" o:spid="_x0000_s1026" style="position:absolute;z-index:251659264;visibility:visible;mso-wrap-style:square;mso-height-percent:0;mso-wrap-distance-left:9pt;mso-wrap-distance-top:0;mso-wrap-distance-right:9pt;mso-wrap-distance-bottom:0;mso-position-horizontal:absolute;mso-position-horizontal-relative:text;mso-position-vertical:absolute;mso-position-vertical-relative:text;mso-height-percent:0;mso-height-relative:margin" from="0,-7.65pt" to="435.45pt,-7.65pt" o:gfxdata="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" strokecolor="black [3213]" strokeweight="1pt">
               <v:stroke joinstyle="miter"/>
             </v:line>
           </w:pict>

--- a/dashboard/etc/CJ-ASHLEY-CHAPTER-1.docx
+++ b/dashboard/etc/CJ-ASHLEY-CHAPTER-1.docx
@@ -539,7 +539,7 @@
           </mc:Choice>
           <mc:Fallback>
             <w:pict>
-              <v:oval w14:anchorId="0AFF0EA8" id="Oval 2" o:spid="_x0000_s1026" style="position:absolute;margin-left:522.25pt;margin-top:740.4pt;width:21.5pt;height:19.9pt;z-index:251659264;visibility:visible;mso-wrap-style:square;mso-wrap-distance-left:9pt;mso-wrap-distance-top:0;mso-wrap-distance-right:9pt;mso-wrap-distance-bottom:0;mso-position-horizontal:absolute;mso-position-horizontal-relative:page;mso-position-vertical:absolute;mso-position-vertical-relative:page;v-text-anchor:middle" o:gfxdata="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" fillcolor="white [3201]" strokecolor="white [3212]" strokeweight="1pt">
+              <v:oval w14:anchorId="0C854F99" id="Oval 2" o:spid="_x0000_s1026" style="position:absolute;margin-left:522.25pt;margin-top:740.4pt;width:21.5pt;height:19.9pt;z-index:251659264;visibility:visible;mso-wrap-style:square;mso-wrap-distance-left:9pt;mso-wrap-distance-top:0;mso-wrap-distance-right:9pt;mso-wrap-distance-bottom:0;mso-position-horizontal:absolute;mso-position-horizontal-relative:page;mso-position-vertical:absolute;mso-position-vertical-relative:page;v-text-anchor:middle" o:gfxdata="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" fillcolor="white [3201]" strokecolor="white [3212]" strokeweight="1pt">
                 <v:stroke joinstyle="miter"/>
                 <w10:wrap anchorx="page" anchory="page"/>
               </v:oval>
@@ -4568,13 +4568,16 @@
         <w:jc w:val="both"/>
         <w:rPr>
           <w:rFonts w:ascii="Arial" w:hAnsi="Arial" w:cs="Arial"/>
-          <w:sz w:val="20"/>
-          <w:szCs w:val="20"/>
-        </w:rPr>
-      </w:pPr>
-      <w:r>
-        <w:rPr>
-          <w:rFonts w:ascii="Arial" w:hAnsi="Arial" w:cs="Arial"/>
+          <w:b/>
+          <w:sz w:val="20"/>
+          <w:szCs w:val="20"/>
+        </w:rPr>
+      </w:pPr>
+      <w:bookmarkStart w:id="0" w:name="_GoBack"/>
+      <w:r>
+        <w:rPr>
+          <w:rFonts w:ascii="Arial" w:hAnsi="Arial" w:cs="Arial"/>
+          <w:b/>
           <w:sz w:val="20"/>
           <w:szCs w:val="20"/>
         </w:rPr>
@@ -4592,13 +4595,15 @@
         <w:jc w:val="both"/>
         <w:rPr>
           <w:rFonts w:ascii="Arial" w:hAnsi="Arial" w:cs="Arial"/>
-          <w:sz w:val="20"/>
-          <w:szCs w:val="20"/>
-        </w:rPr>
-      </w:pPr>
-      <w:r>
-        <w:rPr>
-          <w:rFonts w:ascii="Arial" w:hAnsi="Arial" w:cs="Arial"/>
+          <w:b/>
+          <w:sz w:val="20"/>
+          <w:szCs w:val="20"/>
+        </w:rPr>
+      </w:pPr>
+      <w:r>
+        <w:rPr>
+          <w:rFonts w:ascii="Arial" w:hAnsi="Arial" w:cs="Arial"/>
+          <w:b/>
           <w:sz w:val="20"/>
           <w:szCs w:val="20"/>
         </w:rPr>
@@ -4616,13 +4621,15 @@
         <w:jc w:val="both"/>
         <w:rPr>
           <w:rFonts w:ascii="Arial" w:hAnsi="Arial" w:cs="Arial"/>
-          <w:sz w:val="20"/>
-          <w:szCs w:val="20"/>
-        </w:rPr>
-      </w:pPr>
-      <w:r>
-        <w:rPr>
-          <w:rFonts w:ascii="Arial" w:hAnsi="Arial" w:cs="Arial"/>
+          <w:b/>
+          <w:sz w:val="20"/>
+          <w:szCs w:val="20"/>
+        </w:rPr>
+      </w:pPr>
+      <w:r>
+        <w:rPr>
+          <w:rFonts w:ascii="Arial" w:hAnsi="Arial" w:cs="Arial"/>
+          <w:b/>
           <w:sz w:val="20"/>
           <w:szCs w:val="20"/>
         </w:rPr>
@@ -4640,13 +4647,15 @@
         <w:jc w:val="both"/>
         <w:rPr>
           <w:rFonts w:ascii="Arial" w:hAnsi="Arial" w:cs="Arial"/>
-          <w:sz w:val="20"/>
-          <w:szCs w:val="20"/>
-        </w:rPr>
-      </w:pPr>
-      <w:r>
-        <w:rPr>
-          <w:rFonts w:ascii="Arial" w:hAnsi="Arial" w:cs="Arial"/>
+          <w:b/>
+          <w:sz w:val="20"/>
+          <w:szCs w:val="20"/>
+        </w:rPr>
+      </w:pPr>
+      <w:r>
+        <w:rPr>
+          <w:rFonts w:ascii="Arial" w:hAnsi="Arial" w:cs="Arial"/>
+          <w:b/>
           <w:sz w:val="20"/>
           <w:szCs w:val="20"/>
         </w:rPr>
@@ -4664,19 +4673,22 @@
         <w:jc w:val="both"/>
         <w:rPr>
           <w:rFonts w:ascii="Arial" w:hAnsi="Arial" w:cs="Arial"/>
-          <w:sz w:val="20"/>
-          <w:szCs w:val="20"/>
-        </w:rPr>
-      </w:pPr>
-      <w:r>
-        <w:rPr>
-          <w:rFonts w:ascii="Arial" w:hAnsi="Arial" w:cs="Arial"/>
+          <w:b/>
+          <w:sz w:val="20"/>
+          <w:szCs w:val="20"/>
+        </w:rPr>
+      </w:pPr>
+      <w:r>
+        <w:rPr>
+          <w:rFonts w:ascii="Arial" w:hAnsi="Arial" w:cs="Arial"/>
+          <w:b/>
           <w:sz w:val="20"/>
           <w:szCs w:val="20"/>
         </w:rPr>
         <w:t>Stock-out.</w:t>
       </w:r>
     </w:p>
+    <w:bookmarkEnd w:id="0"/>
     <w:p>
       <w:pPr>
         <w:pStyle w:val="ListParagraph"/>
@@ -5467,7 +5479,6 @@
           <w:szCs w:val="20"/>
         </w:rPr>
       </w:pPr>
-      <w:bookmarkStart w:id="0" w:name="_GoBack"/>
       <w:r>
         <w:rPr>
           <w:rFonts w:ascii="Arial" w:hAnsi="Arial" w:cs="Arial"/>
@@ -5478,7 +5489,6 @@
         <w:t>Select an item,</w:t>
       </w:r>
     </w:p>
-    <w:bookmarkEnd w:id="0"/>
     <w:p>
       <w:pPr>
         <w:pStyle w:val="ListParagraph"/>
@@ -9343,7 +9353,7 @@
         </mc:Choice>
         <mc:Fallback>
           <w:pict>
-            <v:line w14:anchorId="519E9915" id="Straight Connector 3" o:spid="_x0000_s1026" style="position:absolute;z-index:251659264;visibility:visible;mso-wrap-style:square;mso-height-percent:0;mso-wrap-distance-left:9pt;mso-wrap-distance-top:0;mso-wrap-distance-right:9pt;mso-wrap-distance-bottom:0;mso-position-horizontal:absolute;mso-position-horizontal-relative:text;mso-position-vertical:absolute;mso-position-vertical-relative:text;mso-height-percent:0;mso-height-relative:margin" from="0,-7.65pt" to="435.45pt,-7.65pt" o:gfxdata="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" strokecolor="black [3213]" strokeweight="1pt">
+            <v:line w14:anchorId="5838F20C" id="Straight Connector 3" o:spid="_x0000_s1026" style="position:absolute;z-index:251659264;visibility:visible;mso-wrap-style:square;mso-height-percent:0;mso-wrap-distance-left:9pt;mso-wrap-distance-top:0;mso-wrap-distance-right:9pt;mso-wrap-distance-bottom:0;mso-position-horizontal:absolute;mso-position-horizontal-relative:text;mso-position-vertical:absolute;mso-position-vertical-relative:text;mso-height-percent:0;mso-height-relative:margin" from="0,-7.65pt" to="435.45pt,-7.65pt" o:gfxdata="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" strokecolor="black [3213]" strokeweight="1pt">
               <v:stroke joinstyle="miter"/>
             </v:line>
           </w:pict>

--- a/dashboard/etc/CJ-ASHLEY-CHAPTER-1.docx
+++ b/dashboard/etc/CJ-ASHLEY-CHAPTER-1.docx
@@ -539,7 +539,7 @@
           </mc:Choice>
           <mc:Fallback>
             <w:pict>
-              <v:oval w14:anchorId="0C854F99" id="Oval 2" o:spid="_x0000_s1026" style="position:absolute;margin-left:522.25pt;margin-top:740.4pt;width:21.5pt;height:19.9pt;z-index:251659264;visibility:visible;mso-wrap-style:square;mso-wrap-distance-left:9pt;mso-wrap-distance-top:0;mso-wrap-distance-right:9pt;mso-wrap-distance-bottom:0;mso-position-horizontal:absolute;mso-position-horizontal-relative:page;mso-position-vertical:absolute;mso-position-vertical-relative:page;v-text-anchor:middle" o:gfxdata="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" fillcolor="white [3201]" strokecolor="white [3212]" strokeweight="1pt">
+              <v:oval w14:anchorId="0CA632AD" id="Oval 2" o:spid="_x0000_s1026" style="position:absolute;margin-left:522.25pt;margin-top:740.4pt;width:21.5pt;height:19.9pt;z-index:251659264;visibility:visible;mso-wrap-style:square;mso-wrap-distance-left:9pt;mso-wrap-distance-top:0;mso-wrap-distance-right:9pt;mso-wrap-distance-bottom:0;mso-position-horizontal:absolute;mso-position-horizontal-relative:page;mso-position-vertical:absolute;mso-position-vertical-relative:page;v-text-anchor:middle" o:gfxdata="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" fillcolor="white [3201]" strokecolor="white [3212]" strokeweight="1pt">
                 <v:stroke joinstyle="miter"/>
                 <w10:wrap anchorx="page" anchory="page"/>
               </v:oval>
@@ -4573,7 +4573,6 @@
           <w:szCs w:val="20"/>
         </w:rPr>
       </w:pPr>
-      <w:bookmarkStart w:id="0" w:name="_GoBack"/>
       <w:r>
         <w:rPr>
           <w:rFonts w:ascii="Arial" w:hAnsi="Arial" w:cs="Arial"/>
@@ -4688,7 +4687,6 @@
         <w:t>Stock-out.</w:t>
       </w:r>
     </w:p>
-    <w:bookmarkEnd w:id="0"/>
     <w:p>
       <w:pPr>
         <w:pStyle w:val="ListParagraph"/>
@@ -5596,13 +5594,15 @@
         <w:jc w:val="both"/>
         <w:rPr>
           <w:rFonts w:ascii="Arial" w:hAnsi="Arial" w:cs="Arial"/>
-          <w:sz w:val="20"/>
-          <w:szCs w:val="20"/>
-        </w:rPr>
-      </w:pPr>
-      <w:r>
-        <w:rPr>
-          <w:rFonts w:ascii="Arial" w:hAnsi="Arial" w:cs="Arial"/>
+          <w:b/>
+          <w:sz w:val="20"/>
+          <w:szCs w:val="20"/>
+        </w:rPr>
+      </w:pPr>
+      <w:r>
+        <w:rPr>
+          <w:rFonts w:ascii="Arial" w:hAnsi="Arial" w:cs="Arial"/>
+          <w:b/>
           <w:sz w:val="20"/>
           <w:szCs w:val="20"/>
         </w:rPr>
@@ -5620,19 +5620,23 @@
         <w:jc w:val="both"/>
         <w:rPr>
           <w:rFonts w:ascii="Arial" w:hAnsi="Arial" w:cs="Arial"/>
-          <w:sz w:val="20"/>
-          <w:szCs w:val="20"/>
-        </w:rPr>
-      </w:pPr>
-      <w:r>
-        <w:rPr>
-          <w:rFonts w:ascii="Arial" w:hAnsi="Arial" w:cs="Arial"/>
+          <w:b/>
+          <w:sz w:val="20"/>
+          <w:szCs w:val="20"/>
+        </w:rPr>
+      </w:pPr>
+      <w:bookmarkStart w:id="0" w:name="_GoBack"/>
+      <w:r>
+        <w:rPr>
+          <w:rFonts w:ascii="Arial" w:hAnsi="Arial" w:cs="Arial"/>
+          <w:b/>
           <w:sz w:val="20"/>
           <w:szCs w:val="20"/>
         </w:rPr>
         <w:t>Add order,</w:t>
       </w:r>
     </w:p>
+    <w:bookmarkEnd w:id="0"/>
     <w:p>
       <w:pPr>
         <w:pStyle w:val="ListParagraph"/>
@@ -9353,7 +9357,7 @@
         </mc:Choice>
         <mc:Fallback>
           <w:pict>
-            <v:line w14:anchorId="5838F20C" id="Straight Connector 3" o:spid="_x0000_s1026" style="position:absolute;z-index:251659264;visibility:visible;mso-wrap-style:square;mso-height-percent:0;mso-wrap-distance-left:9pt;mso-wrap-distance-top:0;mso-wrap-distance-right:9pt;mso-wrap-distance-bottom:0;mso-position-horizontal:absolute;mso-position-horizontal-relative:text;mso-position-vertical:absolute;mso-position-vertical-relative:text;mso-height-percent:0;mso-height-relative:margin" from="0,-7.65pt" to="435.45pt,-7.65pt" o:gfxdata="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" strokecolor="black [3213]" strokeweight="1pt">
+            <v:line w14:anchorId="2C1D0775" id="Straight Connector 3" o:spid="_x0000_s1026" style="position:absolute;z-index:251659264;visibility:visible;mso-wrap-style:square;mso-height-percent:0;mso-wrap-distance-left:9pt;mso-wrap-distance-top:0;mso-wrap-distance-right:9pt;mso-wrap-distance-bottom:0;mso-position-horizontal:absolute;mso-position-horizontal-relative:text;mso-position-vertical:absolute;mso-position-vertical-relative:text;mso-height-percent:0;mso-height-relative:margin" from="0,-7.65pt" to="435.45pt,-7.65pt" o:gfxdata="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" strokecolor="black [3213]" strokeweight="1pt">
               <v:stroke joinstyle="miter"/>
             </v:line>
           </w:pict>

--- a/dashboard/etc/CJ-ASHLEY-CHAPTER-1.docx
+++ b/dashboard/etc/CJ-ASHLEY-CHAPTER-1.docx
@@ -539,7 +539,7 @@
           </mc:Choice>
           <mc:Fallback>
             <w:pict>
-              <v:oval w14:anchorId="0CA632AD" id="Oval 2" o:spid="_x0000_s1026" style="position:absolute;margin-left:522.25pt;margin-top:740.4pt;width:21.5pt;height:19.9pt;z-index:251659264;visibility:visible;mso-wrap-style:square;mso-wrap-distance-left:9pt;mso-wrap-distance-top:0;mso-wrap-distance-right:9pt;mso-wrap-distance-bottom:0;mso-position-horizontal:absolute;mso-position-horizontal-relative:page;mso-position-vertical:absolute;mso-position-vertical-relative:page;v-text-anchor:middle" o:gfxdata="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" fillcolor="white [3201]" strokecolor="white [3212]" strokeweight="1pt">
+              <v:oval w14:anchorId="347D0545" id="Oval 2" o:spid="_x0000_s1026" style="position:absolute;margin-left:522.25pt;margin-top:740.4pt;width:21.5pt;height:19.9pt;z-index:251659264;visibility:visible;mso-wrap-style:square;mso-wrap-distance-left:9pt;mso-wrap-distance-top:0;mso-wrap-distance-right:9pt;mso-wrap-distance-bottom:0;mso-position-horizontal:absolute;mso-position-horizontal-relative:page;mso-position-vertical:absolute;mso-position-vertical-relative:page;v-text-anchor:middle" o:gfxdata="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" fillcolor="white [3201]" strokecolor="white [3212]" strokeweight="1pt">
                 <v:stroke joinstyle="miter"/>
                 <w10:wrap anchorx="page" anchory="page"/>
               </v:oval>
@@ -5625,7 +5625,6 @@
           <w:szCs w:val="20"/>
         </w:rPr>
       </w:pPr>
-      <w:bookmarkStart w:id="0" w:name="_GoBack"/>
       <w:r>
         <w:rPr>
           <w:rFonts w:ascii="Arial" w:hAnsi="Arial" w:cs="Arial"/>
@@ -5636,7 +5635,6 @@
         <w:t>Add order,</w:t>
       </w:r>
     </w:p>
-    <w:bookmarkEnd w:id="0"/>
     <w:p>
       <w:pPr>
         <w:pStyle w:val="ListParagraph"/>
@@ -5648,13 +5646,16 @@
         <w:jc w:val="both"/>
         <w:rPr>
           <w:rFonts w:ascii="Arial" w:hAnsi="Arial" w:cs="Arial"/>
-          <w:sz w:val="20"/>
-          <w:szCs w:val="20"/>
-        </w:rPr>
-      </w:pPr>
-      <w:r>
-        <w:rPr>
-          <w:rFonts w:ascii="Arial" w:hAnsi="Arial" w:cs="Arial"/>
+          <w:b/>
+          <w:sz w:val="20"/>
+          <w:szCs w:val="20"/>
+        </w:rPr>
+      </w:pPr>
+      <w:bookmarkStart w:id="0" w:name="_GoBack"/>
+      <w:r>
+        <w:rPr>
+          <w:rFonts w:ascii="Arial" w:hAnsi="Arial" w:cs="Arial"/>
+          <w:b/>
           <w:sz w:val="20"/>
           <w:szCs w:val="20"/>
         </w:rPr>
@@ -5672,19 +5673,22 @@
         <w:jc w:val="both"/>
         <w:rPr>
           <w:rFonts w:ascii="Arial" w:hAnsi="Arial" w:cs="Arial"/>
-          <w:sz w:val="20"/>
-          <w:szCs w:val="20"/>
-        </w:rPr>
-      </w:pPr>
-      <w:r>
-        <w:rPr>
-          <w:rFonts w:ascii="Arial" w:hAnsi="Arial" w:cs="Arial"/>
+          <w:b/>
+          <w:sz w:val="20"/>
+          <w:szCs w:val="20"/>
+        </w:rPr>
+      </w:pPr>
+      <w:r>
+        <w:rPr>
+          <w:rFonts w:ascii="Arial" w:hAnsi="Arial" w:cs="Arial"/>
+          <w:b/>
           <w:sz w:val="20"/>
           <w:szCs w:val="20"/>
         </w:rPr>
         <w:t>Update order.</w:t>
       </w:r>
     </w:p>
+    <w:bookmarkEnd w:id="0"/>
     <w:p>
       <w:pPr>
         <w:pStyle w:val="ListParagraph"/>
@@ -9357,7 +9361,7 @@
         </mc:Choice>
         <mc:Fallback>
           <w:pict>
-            <v:line w14:anchorId="2C1D0775" id="Straight Connector 3" o:spid="_x0000_s1026" style="position:absolute;z-index:251659264;visibility:visible;mso-wrap-style:square;mso-height-percent:0;mso-wrap-distance-left:9pt;mso-wrap-distance-top:0;mso-wrap-distance-right:9pt;mso-wrap-distance-bottom:0;mso-position-horizontal:absolute;mso-position-horizontal-relative:text;mso-position-vertical:absolute;mso-position-vertical-relative:text;mso-height-percent:0;mso-height-relative:margin" from="0,-7.65pt" to="435.45pt,-7.65pt" o:gfxdata="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" strokecolor="black [3213]" strokeweight="1pt">
+            <v:line w14:anchorId="41B92798" id="Straight Connector 3" o:spid="_x0000_s1026" style="position:absolute;z-index:251659264;visibility:visible;mso-wrap-style:square;mso-height-percent:0;mso-wrap-distance-left:9pt;mso-wrap-distance-top:0;mso-wrap-distance-right:9pt;mso-wrap-distance-bottom:0;mso-position-horizontal:absolute;mso-position-horizontal-relative:text;mso-position-vertical:absolute;mso-position-vertical-relative:text;mso-height-percent:0;mso-height-relative:margin" from="0,-7.65pt" to="435.45pt,-7.65pt" o:gfxdata="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" strokecolor="black [3213]" strokeweight="1pt">
               <v:stroke joinstyle="miter"/>
             </v:line>
           </w:pict>

--- a/dashboard/etc/CJ-ASHLEY-CHAPTER-1.docx
+++ b/dashboard/etc/CJ-ASHLEY-CHAPTER-1.docx
@@ -539,7 +539,7 @@
           </mc:Choice>
           <mc:Fallback>
             <w:pict>
-              <v:oval w14:anchorId="347D0545" id="Oval 2" o:spid="_x0000_s1026" style="position:absolute;margin-left:522.25pt;margin-top:740.4pt;width:21.5pt;height:19.9pt;z-index:251659264;visibility:visible;mso-wrap-style:square;mso-wrap-distance-left:9pt;mso-wrap-distance-top:0;mso-wrap-distance-right:9pt;mso-wrap-distance-bottom:0;mso-position-horizontal:absolute;mso-position-horizontal-relative:page;mso-position-vertical:absolute;mso-position-vertical-relative:page;v-text-anchor:middle" o:gfxdata="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" fillcolor="white [3201]" strokecolor="white [3212]" strokeweight="1pt">
+              <v:oval w14:anchorId="6C6CA231" id="Oval 2" o:spid="_x0000_s1026" style="position:absolute;margin-left:522.25pt;margin-top:740.4pt;width:21.5pt;height:19.9pt;z-index:251659264;visibility:visible;mso-wrap-style:square;mso-wrap-distance-left:9pt;mso-wrap-distance-top:0;mso-wrap-distance-right:9pt;mso-wrap-distance-bottom:0;mso-position-horizontal:absolute;mso-position-horizontal-relative:page;mso-position-vertical:absolute;mso-position-vertical-relative:page;v-text-anchor:middle" o:gfxdata="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" fillcolor="white [3201]" strokecolor="white [3212]" strokeweight="1pt">
                 <v:stroke joinstyle="miter"/>
                 <w10:wrap anchorx="page" anchory="page"/>
               </v:oval>
@@ -5498,13 +5498,16 @@
         <w:jc w:val="both"/>
         <w:rPr>
           <w:rFonts w:ascii="Arial" w:hAnsi="Arial" w:cs="Arial"/>
-          <w:sz w:val="20"/>
-          <w:szCs w:val="20"/>
-        </w:rPr>
-      </w:pPr>
-      <w:r>
-        <w:rPr>
-          <w:rFonts w:ascii="Arial" w:hAnsi="Arial" w:cs="Arial"/>
+          <w:b/>
+          <w:sz w:val="20"/>
+          <w:szCs w:val="20"/>
+        </w:rPr>
+      </w:pPr>
+      <w:bookmarkStart w:id="0" w:name="_GoBack"/>
+      <w:r>
+        <w:rPr>
+          <w:rFonts w:ascii="Arial" w:hAnsi="Arial" w:cs="Arial"/>
+          <w:b/>
           <w:sz w:val="20"/>
           <w:szCs w:val="20"/>
         </w:rPr>
@@ -5522,13 +5525,15 @@
         <w:jc w:val="both"/>
         <w:rPr>
           <w:rFonts w:ascii="Arial" w:hAnsi="Arial" w:cs="Arial"/>
-          <w:sz w:val="20"/>
-          <w:szCs w:val="20"/>
-        </w:rPr>
-      </w:pPr>
-      <w:r>
-        <w:rPr>
-          <w:rFonts w:ascii="Arial" w:hAnsi="Arial" w:cs="Arial"/>
+          <w:b/>
+          <w:sz w:val="20"/>
+          <w:szCs w:val="20"/>
+        </w:rPr>
+      </w:pPr>
+      <w:r>
+        <w:rPr>
+          <w:rFonts w:ascii="Arial" w:hAnsi="Arial" w:cs="Arial"/>
+          <w:b/>
           <w:sz w:val="20"/>
           <w:szCs w:val="20"/>
         </w:rPr>
@@ -5553,10 +5558,20 @@
       <w:r>
         <w:rPr>
           <w:rFonts w:ascii="Arial" w:hAnsi="Arial" w:cs="Arial"/>
-          <w:sz w:val="20"/>
-          <w:szCs w:val="20"/>
-        </w:rPr>
-        <w:t>Select the color of the item.</w:t>
+          <w:b/>
+          <w:sz w:val="20"/>
+          <w:szCs w:val="20"/>
+        </w:rPr>
+        <w:t>Select the color of the item</w:t>
+      </w:r>
+      <w:bookmarkEnd w:id="0"/>
+      <w:r>
+        <w:rPr>
+          <w:rFonts w:ascii="Arial" w:hAnsi="Arial" w:cs="Arial"/>
+          <w:sz w:val="20"/>
+          <w:szCs w:val="20"/>
+        </w:rPr>
+        <w:t>.</w:t>
       </w:r>
     </w:p>
     <w:p>
@@ -5651,7 +5666,6 @@
           <w:szCs w:val="20"/>
         </w:rPr>
       </w:pPr>
-      <w:bookmarkStart w:id="0" w:name="_GoBack"/>
       <w:r>
         <w:rPr>
           <w:rFonts w:ascii="Arial" w:hAnsi="Arial" w:cs="Arial"/>
@@ -5688,7 +5702,6 @@
         <w:t>Update order.</w:t>
       </w:r>
     </w:p>
-    <w:bookmarkEnd w:id="0"/>
     <w:p>
       <w:pPr>
         <w:pStyle w:val="ListParagraph"/>
@@ -9361,7 +9374,7 @@
         </mc:Choice>
         <mc:Fallback>
           <w:pict>
-            <v:line w14:anchorId="41B92798" id="Straight Connector 3" o:spid="_x0000_s1026" style="position:absolute;z-index:251659264;visibility:visible;mso-wrap-style:square;mso-height-percent:0;mso-wrap-distance-left:9pt;mso-wrap-distance-top:0;mso-wrap-distance-right:9pt;mso-wrap-distance-bottom:0;mso-position-horizontal:absolute;mso-position-horizontal-relative:text;mso-position-vertical:absolute;mso-position-vertical-relative:text;mso-height-percent:0;mso-height-relative:margin" from="0,-7.65pt" to="435.45pt,-7.65pt" o:gfxdata="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" strokecolor="black [3213]" strokeweight="1pt">
+            <v:line w14:anchorId="7A31FD58" id="Straight Connector 3" o:spid="_x0000_s1026" style="position:absolute;z-index:251659264;visibility:visible;mso-wrap-style:square;mso-height-percent:0;mso-wrap-distance-left:9pt;mso-wrap-distance-top:0;mso-wrap-distance-right:9pt;mso-wrap-distance-bottom:0;mso-position-horizontal:absolute;mso-position-horizontal-relative:text;mso-position-vertical:absolute;mso-position-vertical-relative:text;mso-height-percent:0;mso-height-relative:margin" from="0,-7.65pt" to="435.45pt,-7.65pt" o:gfxdata="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" strokecolor="black [3213]" strokeweight="1pt">
               <v:stroke joinstyle="miter"/>
             </v:line>
           </w:pict>

--- a/dashboard/etc/CJ-ASHLEY-CHAPTER-1.docx
+++ b/dashboard/etc/CJ-ASHLEY-CHAPTER-1.docx
@@ -539,7 +539,7 @@
           </mc:Choice>
           <mc:Fallback>
             <w:pict>
-              <v:oval w14:anchorId="6C6CA231" id="Oval 2" o:spid="_x0000_s1026" style="position:absolute;margin-left:522.25pt;margin-top:740.4pt;width:21.5pt;height:19.9pt;z-index:251659264;visibility:visible;mso-wrap-style:square;mso-wrap-distance-left:9pt;mso-wrap-distance-top:0;mso-wrap-distance-right:9pt;mso-wrap-distance-bottom:0;mso-position-horizontal:absolute;mso-position-horizontal-relative:page;mso-position-vertical:absolute;mso-position-vertical-relative:page;v-text-anchor:middle" o:gfxdata="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" fillcolor="white [3201]" strokecolor="white [3212]" strokeweight="1pt">
+              <v:oval w14:anchorId="223835AD" id="Oval 2" o:spid="_x0000_s1026" style="position:absolute;margin-left:522.25pt;margin-top:740.4pt;width:21.5pt;height:19.9pt;z-index:251659264;visibility:visible;mso-wrap-style:square;mso-wrap-distance-left:9pt;mso-wrap-distance-top:0;mso-wrap-distance-right:9pt;mso-wrap-distance-bottom:0;mso-position-horizontal:absolute;mso-position-horizontal-relative:page;mso-position-vertical:absolute;mso-position-vertical-relative:page;v-text-anchor:middle" o:gfxdata="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" fillcolor="white [3201]" strokecolor="white [3212]" strokeweight="1pt">
                 <v:stroke joinstyle="miter"/>
                 <w10:wrap anchorx="page" anchory="page"/>
               </v:oval>
@@ -4722,13 +4722,15 @@
         <w:jc w:val="both"/>
         <w:rPr>
           <w:rFonts w:ascii="Arial" w:hAnsi="Arial" w:cs="Arial"/>
-          <w:sz w:val="20"/>
-          <w:szCs w:val="20"/>
-        </w:rPr>
-      </w:pPr>
-      <w:r>
-        <w:rPr>
-          <w:rFonts w:ascii="Arial" w:hAnsi="Arial" w:cs="Arial"/>
+          <w:b/>
+          <w:sz w:val="20"/>
+          <w:szCs w:val="20"/>
+        </w:rPr>
+      </w:pPr>
+      <w:r>
+        <w:rPr>
+          <w:rFonts w:ascii="Arial" w:hAnsi="Arial" w:cs="Arial"/>
+          <w:b/>
           <w:sz w:val="20"/>
           <w:szCs w:val="20"/>
         </w:rPr>
@@ -5064,8 +5066,19 @@
           <w:sz w:val="20"/>
           <w:szCs w:val="20"/>
         </w:rPr>
-        <w:t>Customers review or feedback.</w:t>
-      </w:r>
+        <w:t xml:space="preserve">Customers review or </w:t>
+      </w:r>
+      <w:bookmarkStart w:id="0" w:name="_GoBack"/>
+      <w:r>
+        <w:rPr>
+          <w:rFonts w:ascii="Arial" w:hAnsi="Arial" w:cs="Arial"/>
+          <w:b/>
+          <w:sz w:val="20"/>
+          <w:szCs w:val="20"/>
+        </w:rPr>
+        <w:t>feedback.</w:t>
+      </w:r>
+      <w:bookmarkEnd w:id="0"/>
     </w:p>
     <w:p>
       <w:pPr>
@@ -5503,7 +5516,6 @@
           <w:szCs w:val="20"/>
         </w:rPr>
       </w:pPr>
-      <w:bookmarkStart w:id="0" w:name="_GoBack"/>
       <w:r>
         <w:rPr>
           <w:rFonts w:ascii="Arial" w:hAnsi="Arial" w:cs="Arial"/>
@@ -5564,7 +5576,6 @@
         </w:rPr>
         <w:t>Select the color of the item</w:t>
       </w:r>
-      <w:bookmarkEnd w:id="0"/>
       <w:r>
         <w:rPr>
           <w:rFonts w:ascii="Arial" w:hAnsi="Arial" w:cs="Arial"/>
@@ -5737,13 +5748,15 @@
         <w:jc w:val="both"/>
         <w:rPr>
           <w:rFonts w:ascii="Arial" w:hAnsi="Arial" w:cs="Arial"/>
-          <w:sz w:val="20"/>
-          <w:szCs w:val="20"/>
-        </w:rPr>
-      </w:pPr>
-      <w:r>
-        <w:rPr>
-          <w:rFonts w:ascii="Arial" w:hAnsi="Arial" w:cs="Arial"/>
+          <w:b/>
+          <w:sz w:val="20"/>
+          <w:szCs w:val="20"/>
+        </w:rPr>
+      </w:pPr>
+      <w:r>
+        <w:rPr>
+          <w:rFonts w:ascii="Arial" w:hAnsi="Arial" w:cs="Arial"/>
+          <w:b/>
           <w:sz w:val="20"/>
           <w:szCs w:val="20"/>
         </w:rPr>
@@ -5761,13 +5774,15 @@
         <w:jc w:val="both"/>
         <w:rPr>
           <w:rFonts w:ascii="Arial" w:hAnsi="Arial" w:cs="Arial"/>
-          <w:sz w:val="20"/>
-          <w:szCs w:val="20"/>
-        </w:rPr>
-      </w:pPr>
-      <w:r>
-        <w:rPr>
-          <w:rFonts w:ascii="Arial" w:hAnsi="Arial" w:cs="Arial"/>
+          <w:b/>
+          <w:sz w:val="20"/>
+          <w:szCs w:val="20"/>
+        </w:rPr>
+      </w:pPr>
+      <w:r>
+        <w:rPr>
+          <w:rFonts w:ascii="Arial" w:hAnsi="Arial" w:cs="Arial"/>
+          <w:b/>
           <w:sz w:val="20"/>
           <w:szCs w:val="20"/>
         </w:rPr>
@@ -5777,6 +5792,7 @@
       <w:r>
         <w:rPr>
           <w:rFonts w:ascii="Arial" w:hAnsi="Arial" w:cs="Arial"/>
+          <w:b/>
           <w:sz w:val="20"/>
           <w:szCs w:val="20"/>
         </w:rPr>
@@ -5786,6 +5802,7 @@
       <w:r>
         <w:rPr>
           <w:rFonts w:ascii="Arial" w:hAnsi="Arial" w:cs="Arial"/>
+          <w:b/>
           <w:sz w:val="20"/>
           <w:szCs w:val="20"/>
         </w:rPr>
@@ -5803,13 +5820,15 @@
         <w:jc w:val="both"/>
         <w:rPr>
           <w:rFonts w:ascii="Arial" w:hAnsi="Arial" w:cs="Arial"/>
-          <w:sz w:val="20"/>
-          <w:szCs w:val="20"/>
-        </w:rPr>
-      </w:pPr>
-      <w:r>
-        <w:rPr>
-          <w:rFonts w:ascii="Arial" w:hAnsi="Arial" w:cs="Arial"/>
+          <w:b/>
+          <w:sz w:val="20"/>
+          <w:szCs w:val="20"/>
+        </w:rPr>
+      </w:pPr>
+      <w:r>
+        <w:rPr>
+          <w:rFonts w:ascii="Arial" w:hAnsi="Arial" w:cs="Arial"/>
+          <w:b/>
           <w:sz w:val="20"/>
           <w:szCs w:val="20"/>
         </w:rPr>
@@ -5828,13 +5847,15 @@
         <w:jc w:val="both"/>
         <w:rPr>
           <w:rFonts w:ascii="Arial" w:hAnsi="Arial" w:cs="Arial"/>
-          <w:sz w:val="20"/>
-          <w:szCs w:val="20"/>
-        </w:rPr>
-      </w:pPr>
-      <w:r>
-        <w:rPr>
-          <w:rFonts w:ascii="Arial" w:hAnsi="Arial" w:cs="Arial"/>
+          <w:b/>
+          <w:sz w:val="20"/>
+          <w:szCs w:val="20"/>
+        </w:rPr>
+      </w:pPr>
+      <w:r>
+        <w:rPr>
+          <w:rFonts w:ascii="Arial" w:hAnsi="Arial" w:cs="Arial"/>
+          <w:b/>
           <w:sz w:val="20"/>
           <w:szCs w:val="20"/>
         </w:rPr>
@@ -5852,13 +5873,15 @@
         <w:jc w:val="both"/>
         <w:rPr>
           <w:rFonts w:ascii="Arial" w:hAnsi="Arial" w:cs="Arial"/>
-          <w:sz w:val="20"/>
-          <w:szCs w:val="20"/>
-        </w:rPr>
-      </w:pPr>
-      <w:r>
-        <w:rPr>
-          <w:rFonts w:ascii="Arial" w:hAnsi="Arial" w:cs="Arial"/>
+          <w:b/>
+          <w:sz w:val="20"/>
+          <w:szCs w:val="20"/>
+        </w:rPr>
+      </w:pPr>
+      <w:r>
+        <w:rPr>
+          <w:rFonts w:ascii="Arial" w:hAnsi="Arial" w:cs="Arial"/>
+          <w:b/>
           <w:sz w:val="20"/>
           <w:szCs w:val="20"/>
         </w:rPr>
@@ -5900,13 +5923,15 @@
         <w:jc w:val="both"/>
         <w:rPr>
           <w:rFonts w:ascii="Arial" w:hAnsi="Arial" w:cs="Arial"/>
-          <w:sz w:val="20"/>
-          <w:szCs w:val="20"/>
-        </w:rPr>
-      </w:pPr>
-      <w:r>
-        <w:rPr>
-          <w:rFonts w:ascii="Arial" w:hAnsi="Arial" w:cs="Arial"/>
+          <w:b/>
+          <w:sz w:val="20"/>
+          <w:szCs w:val="20"/>
+        </w:rPr>
+      </w:pPr>
+      <w:r>
+        <w:rPr>
+          <w:rFonts w:ascii="Arial" w:hAnsi="Arial" w:cs="Arial"/>
+          <w:b/>
           <w:sz w:val="20"/>
           <w:szCs w:val="20"/>
         </w:rPr>
@@ -5924,13 +5949,15 @@
         <w:jc w:val="both"/>
         <w:rPr>
           <w:rFonts w:ascii="Arial" w:hAnsi="Arial" w:cs="Arial"/>
-          <w:sz w:val="20"/>
-          <w:szCs w:val="20"/>
-        </w:rPr>
-      </w:pPr>
-      <w:r>
-        <w:rPr>
-          <w:rFonts w:ascii="Arial" w:hAnsi="Arial" w:cs="Arial"/>
+          <w:b/>
+          <w:sz w:val="20"/>
+          <w:szCs w:val="20"/>
+        </w:rPr>
+      </w:pPr>
+      <w:r>
+        <w:rPr>
+          <w:rFonts w:ascii="Arial" w:hAnsi="Arial" w:cs="Arial"/>
+          <w:b/>
           <w:sz w:val="20"/>
           <w:szCs w:val="20"/>
         </w:rPr>
@@ -9374,7 +9401,7 @@
         </mc:Choice>
         <mc:Fallback>
           <w:pict>
-            <v:line w14:anchorId="7A31FD58" id="Straight Connector 3" o:spid="_x0000_s1026" style="position:absolute;z-index:251659264;visibility:visible;mso-wrap-style:square;mso-height-percent:0;mso-wrap-distance-left:9pt;mso-wrap-distance-top:0;mso-wrap-distance-right:9pt;mso-wrap-distance-bottom:0;mso-position-horizontal:absolute;mso-position-horizontal-relative:text;mso-position-vertical:absolute;mso-position-vertical-relative:text;mso-height-percent:0;mso-height-relative:margin" from="0,-7.65pt" to="435.45pt,-7.65pt" o:gfxdata="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" strokecolor="black [3213]" strokeweight="1pt">
+            <v:line w14:anchorId="5EB223A9" id="Straight Connector 3" o:spid="_x0000_s1026" style="position:absolute;z-index:251659264;visibility:visible;mso-wrap-style:square;mso-height-percent:0;mso-wrap-distance-left:9pt;mso-wrap-distance-top:0;mso-wrap-distance-right:9pt;mso-wrap-distance-bottom:0;mso-position-horizontal:absolute;mso-position-horizontal-relative:text;mso-position-vertical:absolute;mso-position-vertical-relative:text;mso-height-percent:0;mso-height-relative:margin" from="0,-7.65pt" to="435.45pt,-7.65pt" o:gfxdata="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" strokecolor="black [3213]" strokeweight="1pt">
               <v:stroke joinstyle="miter"/>
             </v:line>
           </w:pict>

--- a/dashboard/etc/CJ-ASHLEY-CHAPTER-1.docx
+++ b/dashboard/etc/CJ-ASHLEY-CHAPTER-1.docx
@@ -539,7 +539,7 @@
           </mc:Choice>
           <mc:Fallback>
             <w:pict>
-              <v:oval w14:anchorId="223835AD" id="Oval 2" o:spid="_x0000_s1026" style="position:absolute;margin-left:522.25pt;margin-top:740.4pt;width:21.5pt;height:19.9pt;z-index:251659264;visibility:visible;mso-wrap-style:square;mso-wrap-distance-left:9pt;mso-wrap-distance-top:0;mso-wrap-distance-right:9pt;mso-wrap-distance-bottom:0;mso-position-horizontal:absolute;mso-position-horizontal-relative:page;mso-position-vertical:absolute;mso-position-vertical-relative:page;v-text-anchor:middle" o:gfxdata="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" fillcolor="white [3201]" strokecolor="white [3212]" strokeweight="1pt">
+              <v:oval w14:anchorId="36486A30" id="Oval 2" o:spid="_x0000_s1026" style="position:absolute;margin-left:522.25pt;margin-top:740.4pt;width:21.5pt;height:19.9pt;z-index:251659264;visibility:visible;mso-wrap-style:square;mso-wrap-distance-left:9pt;mso-wrap-distance-top:0;mso-wrap-distance-right:9pt;mso-wrap-distance-bottom:0;mso-position-horizontal:absolute;mso-position-horizontal-relative:page;mso-position-vertical:absolute;mso-position-vertical-relative:page;v-text-anchor:middle" o:gfxdata="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" fillcolor="white [3201]" strokecolor="white [3212]" strokeweight="1pt">
                 <v:stroke joinstyle="miter"/>
                 <w10:wrap anchorx="page" anchory="page"/>
               </v:oval>
@@ -5068,7 +5068,6 @@
         </w:rPr>
         <w:t xml:space="preserve">Customers review or </w:t>
       </w:r>
-      <w:bookmarkStart w:id="0" w:name="_GoBack"/>
       <w:r>
         <w:rPr>
           <w:rFonts w:ascii="Arial" w:hAnsi="Arial" w:cs="Arial"/>
@@ -5078,7 +5077,6 @@
         </w:rPr>
         <w:t>feedback.</w:t>
       </w:r>
-      <w:bookmarkEnd w:id="0"/>
     </w:p>
     <w:p>
       <w:pPr>
@@ -5354,19 +5352,23 @@
         <w:jc w:val="both"/>
         <w:rPr>
           <w:rFonts w:ascii="Arial" w:hAnsi="Arial" w:cs="Arial"/>
-          <w:sz w:val="20"/>
-          <w:szCs w:val="20"/>
-        </w:rPr>
-      </w:pPr>
-      <w:r>
-        <w:rPr>
-          <w:rFonts w:ascii="Arial" w:hAnsi="Arial" w:cs="Arial"/>
+          <w:b/>
+          <w:sz w:val="20"/>
+          <w:szCs w:val="20"/>
+        </w:rPr>
+      </w:pPr>
+      <w:bookmarkStart w:id="0" w:name="_GoBack"/>
+      <w:r>
+        <w:rPr>
+          <w:rFonts w:ascii="Arial" w:hAnsi="Arial" w:cs="Arial"/>
+          <w:b/>
           <w:sz w:val="20"/>
           <w:szCs w:val="20"/>
         </w:rPr>
         <w:t>Edit customer profile, shipping address,</w:t>
       </w:r>
     </w:p>
+    <w:bookmarkEnd w:id="0"/>
     <w:p>
       <w:pPr>
         <w:pStyle w:val="ListParagraph"/>
@@ -9401,7 +9403,7 @@
         </mc:Choice>
         <mc:Fallback>
           <w:pict>
-            <v:line w14:anchorId="5EB223A9" id="Straight Connector 3" o:spid="_x0000_s1026" style="position:absolute;z-index:251659264;visibility:visible;mso-wrap-style:square;mso-height-percent:0;mso-wrap-distance-left:9pt;mso-wrap-distance-top:0;mso-wrap-distance-right:9pt;mso-wrap-distance-bottom:0;mso-position-horizontal:absolute;mso-position-horizontal-relative:text;mso-position-vertical:absolute;mso-position-vertical-relative:text;mso-height-percent:0;mso-height-relative:margin" from="0,-7.65pt" to="435.45pt,-7.65pt" o:gfxdata="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" strokecolor="black [3213]" strokeweight="1pt">
+            <v:line w14:anchorId="72DA767D" id="Straight Connector 3" o:spid="_x0000_s1026" style="position:absolute;z-index:251659264;visibility:visible;mso-wrap-style:square;mso-height-percent:0;mso-wrap-distance-left:9pt;mso-wrap-distance-top:0;mso-wrap-distance-right:9pt;mso-wrap-distance-bottom:0;mso-position-horizontal:absolute;mso-position-horizontal-relative:text;mso-position-vertical:absolute;mso-position-vertical-relative:text;mso-height-percent:0;mso-height-relative:margin" from="0,-7.65pt" to="435.45pt,-7.65pt" o:gfxdata="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" strokecolor="black [3213]" strokeweight="1pt">
               <v:stroke joinstyle="miter"/>
             </v:line>
           </w:pict>

--- a/dashboard/etc/CJ-ASHLEY-CHAPTER-1.docx
+++ b/dashboard/etc/CJ-ASHLEY-CHAPTER-1.docx
@@ -539,7 +539,7 @@
           </mc:Choice>
           <mc:Fallback>
             <w:pict>
-              <v:oval w14:anchorId="36486A30" id="Oval 2" o:spid="_x0000_s1026" style="position:absolute;margin-left:522.25pt;margin-top:740.4pt;width:21.5pt;height:19.9pt;z-index:251659264;visibility:visible;mso-wrap-style:square;mso-wrap-distance-left:9pt;mso-wrap-distance-top:0;mso-wrap-distance-right:9pt;mso-wrap-distance-bottom:0;mso-position-horizontal:absolute;mso-position-horizontal-relative:page;mso-position-vertical:absolute;mso-position-vertical-relative:page;v-text-anchor:middle" o:gfxdata="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" fillcolor="white [3201]" strokecolor="white [3212]" strokeweight="1pt">
+              <v:oval w14:anchorId="1847F87B" id="Oval 2" o:spid="_x0000_s1026" style="position:absolute;margin-left:522.25pt;margin-top:740.4pt;width:21.5pt;height:19.9pt;z-index:251659264;visibility:visible;mso-wrap-style:square;mso-wrap-distance-left:9pt;mso-wrap-distance-top:0;mso-wrap-distance-right:9pt;mso-wrap-distance-bottom:0;mso-position-horizontal:absolute;mso-position-horizontal-relative:page;mso-position-vertical:absolute;mso-position-vertical-relative:page;v-text-anchor:middle" o:gfxdata="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" fillcolor="white [3201]" strokecolor="white [3212]" strokeweight="1pt">
                 <v:stroke joinstyle="miter"/>
                 <w10:wrap anchorx="page" anchory="page"/>
               </v:oval>
@@ -4161,13 +4161,15 @@
         <w:jc w:val="both"/>
         <w:rPr>
           <w:rFonts w:ascii="Arial" w:hAnsi="Arial" w:cs="Arial"/>
-          <w:sz w:val="20"/>
-          <w:szCs w:val="20"/>
-        </w:rPr>
-      </w:pPr>
-      <w:r>
-        <w:rPr>
-          <w:rFonts w:ascii="Arial" w:hAnsi="Arial" w:cs="Arial"/>
+          <w:b/>
+          <w:sz w:val="20"/>
+          <w:szCs w:val="20"/>
+        </w:rPr>
+      </w:pPr>
+      <w:r>
+        <w:rPr>
+          <w:rFonts w:ascii="Arial" w:hAnsi="Arial" w:cs="Arial"/>
+          <w:b/>
           <w:sz w:val="20"/>
           <w:szCs w:val="20"/>
         </w:rPr>
@@ -4185,13 +4187,15 @@
         <w:jc w:val="both"/>
         <w:rPr>
           <w:rFonts w:ascii="Arial" w:hAnsi="Arial" w:cs="Arial"/>
-          <w:sz w:val="20"/>
-          <w:szCs w:val="20"/>
-        </w:rPr>
-      </w:pPr>
-      <w:r>
-        <w:rPr>
-          <w:rFonts w:ascii="Arial" w:hAnsi="Arial" w:cs="Arial"/>
+          <w:b/>
+          <w:sz w:val="20"/>
+          <w:szCs w:val="20"/>
+        </w:rPr>
+      </w:pPr>
+      <w:r>
+        <w:rPr>
+          <w:rFonts w:ascii="Arial" w:hAnsi="Arial" w:cs="Arial"/>
+          <w:b/>
           <w:sz w:val="20"/>
           <w:szCs w:val="20"/>
         </w:rPr>
@@ -4281,19 +4285,23 @@
         <w:jc w:val="both"/>
         <w:rPr>
           <w:rFonts w:ascii="Arial" w:hAnsi="Arial" w:cs="Arial"/>
-          <w:sz w:val="20"/>
-          <w:szCs w:val="20"/>
-        </w:rPr>
-      </w:pPr>
-      <w:r>
-        <w:rPr>
-          <w:rFonts w:ascii="Arial" w:hAnsi="Arial" w:cs="Arial"/>
+          <w:b/>
+          <w:sz w:val="20"/>
+          <w:szCs w:val="20"/>
+        </w:rPr>
+      </w:pPr>
+      <w:bookmarkStart w:id="0" w:name="_GoBack"/>
+      <w:r>
+        <w:rPr>
+          <w:rFonts w:ascii="Arial" w:hAnsi="Arial" w:cs="Arial"/>
+          <w:b/>
           <w:sz w:val="20"/>
           <w:szCs w:val="20"/>
         </w:rPr>
         <w:t>View the schedule for pick up,</w:t>
       </w:r>
     </w:p>
+    <w:bookmarkEnd w:id="0"/>
     <w:p>
       <w:pPr>
         <w:pStyle w:val="ListParagraph"/>
@@ -5357,7 +5365,6 @@
           <w:szCs w:val="20"/>
         </w:rPr>
       </w:pPr>
-      <w:bookmarkStart w:id="0" w:name="_GoBack"/>
       <w:r>
         <w:rPr>
           <w:rFonts w:ascii="Arial" w:hAnsi="Arial" w:cs="Arial"/>
@@ -5368,7 +5375,6 @@
         <w:t>Edit customer profile, shipping address,</w:t>
       </w:r>
     </w:p>
-    <w:bookmarkEnd w:id="0"/>
     <w:p>
       <w:pPr>
         <w:pStyle w:val="ListParagraph"/>
@@ -9403,7 +9409,7 @@
         </mc:Choice>
         <mc:Fallback>
           <w:pict>
-            <v:line w14:anchorId="72DA767D" id="Straight Connector 3" o:spid="_x0000_s1026" style="position:absolute;z-index:251659264;visibility:visible;mso-wrap-style:square;mso-height-percent:0;mso-wrap-distance-left:9pt;mso-wrap-distance-top:0;mso-wrap-distance-right:9pt;mso-wrap-distance-bottom:0;mso-position-horizontal:absolute;mso-position-horizontal-relative:text;mso-position-vertical:absolute;mso-position-vertical-relative:text;mso-height-percent:0;mso-height-relative:margin" from="0,-7.65pt" to="435.45pt,-7.65pt" o:gfxdata="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" strokecolor="black [3213]" strokeweight="1pt">
+            <v:line w14:anchorId="58349FAD" id="Straight Connector 3" o:spid="_x0000_s1026" style="position:absolute;z-index:251659264;visibility:visible;mso-wrap-style:square;mso-height-percent:0;mso-wrap-distance-left:9pt;mso-wrap-distance-top:0;mso-wrap-distance-right:9pt;mso-wrap-distance-bottom:0;mso-position-horizontal:absolute;mso-position-horizontal-relative:text;mso-position-vertical:absolute;mso-position-vertical-relative:text;mso-height-percent:0;mso-height-relative:margin" from="0,-7.65pt" to="435.45pt,-7.65pt" o:gfxdata="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" strokecolor="black [3213]" strokeweight="1pt">
               <v:stroke joinstyle="miter"/>
             </v:line>
           </w:pict>

--- a/dashboard/etc/CJ-ASHLEY-CHAPTER-1.docx
+++ b/dashboard/etc/CJ-ASHLEY-CHAPTER-1.docx
@@ -539,7 +539,7 @@
           </mc:Choice>
           <mc:Fallback>
             <w:pict>
-              <v:oval w14:anchorId="1847F87B" id="Oval 2" o:spid="_x0000_s1026" style="position:absolute;margin-left:522.25pt;margin-top:740.4pt;width:21.5pt;height:19.9pt;z-index:251659264;visibility:visible;mso-wrap-style:square;mso-wrap-distance-left:9pt;mso-wrap-distance-top:0;mso-wrap-distance-right:9pt;mso-wrap-distance-bottom:0;mso-position-horizontal:absolute;mso-position-horizontal-relative:page;mso-position-vertical:absolute;mso-position-vertical-relative:page;v-text-anchor:middle" o:gfxdata="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" fillcolor="white [3201]" strokecolor="white [3212]" strokeweight="1pt">
+              <v:oval w14:anchorId="32B8C4FD" id="Oval 2" o:spid="_x0000_s1026" style="position:absolute;margin-left:522.25pt;margin-top:740.4pt;width:21.5pt;height:19.9pt;z-index:251659264;visibility:visible;mso-wrap-style:square;mso-wrap-distance-left:9pt;mso-wrap-distance-top:0;mso-wrap-distance-right:9pt;mso-wrap-distance-bottom:0;mso-position-horizontal:absolute;mso-position-horizontal-relative:page;mso-position-vertical:absolute;mso-position-vertical-relative:page;v-text-anchor:middle" o:gfxdata="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" fillcolor="white [3201]" strokecolor="white [3212]" strokeweight="1pt">
                 <v:stroke joinstyle="miter"/>
                 <w10:wrap anchorx="page" anchory="page"/>
               </v:oval>
@@ -4290,7 +4290,6 @@
           <w:szCs w:val="20"/>
         </w:rPr>
       </w:pPr>
-      <w:bookmarkStart w:id="0" w:name="_GoBack"/>
       <w:r>
         <w:rPr>
           <w:rFonts w:ascii="Arial" w:hAnsi="Arial" w:cs="Arial"/>
@@ -4301,7 +4300,6 @@
         <w:t>View the schedule for pick up,</w:t>
       </w:r>
     </w:p>
-    <w:bookmarkEnd w:id="0"/>
     <w:p>
       <w:pPr>
         <w:pStyle w:val="ListParagraph"/>
@@ -4337,19 +4335,23 @@
         <w:jc w:val="both"/>
         <w:rPr>
           <w:rFonts w:ascii="Arial" w:hAnsi="Arial" w:cs="Arial"/>
-          <w:sz w:val="20"/>
-          <w:szCs w:val="20"/>
-        </w:rPr>
-      </w:pPr>
-      <w:r>
-        <w:rPr>
-          <w:rFonts w:ascii="Arial" w:hAnsi="Arial" w:cs="Arial"/>
+          <w:b/>
+          <w:sz w:val="20"/>
+          <w:szCs w:val="20"/>
+        </w:rPr>
+      </w:pPr>
+      <w:bookmarkStart w:id="0" w:name="_GoBack"/>
+      <w:r>
+        <w:rPr>
+          <w:rFonts w:ascii="Arial" w:hAnsi="Arial" w:cs="Arial"/>
+          <w:b/>
           <w:sz w:val="20"/>
           <w:szCs w:val="20"/>
         </w:rPr>
         <w:t>Block user.</w:t>
       </w:r>
     </w:p>
+    <w:bookmarkEnd w:id="0"/>
     <w:p>
       <w:pPr>
         <w:pStyle w:val="ListParagraph"/>
@@ -9409,7 +9411,7 @@
         </mc:Choice>
         <mc:Fallback>
           <w:pict>
-            <v:line w14:anchorId="58349FAD" id="Straight Connector 3" o:spid="_x0000_s1026" style="position:absolute;z-index:251659264;visibility:visible;mso-wrap-style:square;mso-height-percent:0;mso-wrap-distance-left:9pt;mso-wrap-distance-top:0;mso-wrap-distance-right:9pt;mso-wrap-distance-bottom:0;mso-position-horizontal:absolute;mso-position-horizontal-relative:text;mso-position-vertical:absolute;mso-position-vertical-relative:text;mso-height-percent:0;mso-height-relative:margin" from="0,-7.65pt" to="435.45pt,-7.65pt" o:gfxdata="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" strokecolor="black [3213]" strokeweight="1pt">
+            <v:line w14:anchorId="11D99EB3" id="Straight Connector 3" o:spid="_x0000_s1026" style="position:absolute;z-index:251659264;visibility:visible;mso-wrap-style:square;mso-height-percent:0;mso-wrap-distance-left:9pt;mso-wrap-distance-top:0;mso-wrap-distance-right:9pt;mso-wrap-distance-bottom:0;mso-position-horizontal:absolute;mso-position-horizontal-relative:text;mso-position-vertical:absolute;mso-position-vertical-relative:text;mso-height-percent:0;mso-height-relative:margin" from="0,-7.65pt" to="435.45pt,-7.65pt" o:gfxdata="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" strokecolor="black [3213]" strokeweight="1pt">
               <v:stroke joinstyle="miter"/>
             </v:line>
           </w:pict>

--- a/dashboard/etc/CJ-ASHLEY-CHAPTER-1.docx
+++ b/dashboard/etc/CJ-ASHLEY-CHAPTER-1.docx
@@ -539,7 +539,7 @@
           </mc:Choice>
           <mc:Fallback>
             <w:pict>
-              <v:oval w14:anchorId="32B8C4FD" id="Oval 2" o:spid="_x0000_s1026" style="position:absolute;margin-left:522.25pt;margin-top:740.4pt;width:21.5pt;height:19.9pt;z-index:251659264;visibility:visible;mso-wrap-style:square;mso-wrap-distance-left:9pt;mso-wrap-distance-top:0;mso-wrap-distance-right:9pt;mso-wrap-distance-bottom:0;mso-position-horizontal:absolute;mso-position-horizontal-relative:page;mso-position-vertical:absolute;mso-position-vertical-relative:page;v-text-anchor:middle" o:gfxdata="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" fillcolor="white [3201]" strokecolor="white [3212]" strokeweight="1pt">
+              <v:oval w14:anchorId="3CC817AC" id="Oval 2" o:spid="_x0000_s1026" style="position:absolute;margin-left:522.25pt;margin-top:740.4pt;width:21.5pt;height:19.9pt;z-index:251659264;visibility:visible;mso-wrap-style:square;mso-wrap-distance-left:9pt;mso-wrap-distance-top:0;mso-wrap-distance-right:9pt;mso-wrap-distance-bottom:0;mso-position-horizontal:absolute;mso-position-horizontal-relative:page;mso-position-vertical:absolute;mso-position-vertical-relative:page;v-text-anchor:middle" o:gfxdata="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" fillcolor="white [3201]" strokecolor="white [3212]" strokeweight="1pt">
                 <v:stroke joinstyle="miter"/>
                 <w10:wrap anchorx="page" anchory="page"/>
               </v:oval>
@@ -4213,13 +4213,16 @@
         <w:jc w:val="both"/>
         <w:rPr>
           <w:rFonts w:ascii="Arial" w:hAnsi="Arial" w:cs="Arial"/>
-          <w:sz w:val="20"/>
-          <w:szCs w:val="20"/>
-        </w:rPr>
-      </w:pPr>
-      <w:r>
-        <w:rPr>
-          <w:rFonts w:ascii="Arial" w:hAnsi="Arial" w:cs="Arial"/>
+          <w:b/>
+          <w:sz w:val="20"/>
+          <w:szCs w:val="20"/>
+        </w:rPr>
+      </w:pPr>
+      <w:bookmarkStart w:id="0" w:name="_GoBack"/>
+      <w:r>
+        <w:rPr>
+          <w:rFonts w:ascii="Arial" w:hAnsi="Arial" w:cs="Arial"/>
+          <w:b/>
           <w:sz w:val="20"/>
           <w:szCs w:val="20"/>
         </w:rPr>
@@ -4237,13 +4240,15 @@
         <w:jc w:val="both"/>
         <w:rPr>
           <w:rFonts w:ascii="Arial" w:hAnsi="Arial" w:cs="Arial"/>
-          <w:sz w:val="20"/>
-          <w:szCs w:val="20"/>
-        </w:rPr>
-      </w:pPr>
-      <w:r>
-        <w:rPr>
-          <w:rFonts w:ascii="Arial" w:hAnsi="Arial" w:cs="Arial"/>
+          <w:b/>
+          <w:sz w:val="20"/>
+          <w:szCs w:val="20"/>
+        </w:rPr>
+      </w:pPr>
+      <w:r>
+        <w:rPr>
+          <w:rFonts w:ascii="Arial" w:hAnsi="Arial" w:cs="Arial"/>
+          <w:b/>
           <w:sz w:val="20"/>
           <w:szCs w:val="20"/>
         </w:rPr>
@@ -4261,19 +4266,22 @@
         <w:jc w:val="both"/>
         <w:rPr>
           <w:rFonts w:ascii="Arial" w:hAnsi="Arial" w:cs="Arial"/>
-          <w:sz w:val="20"/>
-          <w:szCs w:val="20"/>
-        </w:rPr>
-      </w:pPr>
-      <w:r>
-        <w:rPr>
-          <w:rFonts w:ascii="Arial" w:hAnsi="Arial" w:cs="Arial"/>
+          <w:b/>
+          <w:sz w:val="20"/>
+          <w:szCs w:val="20"/>
+        </w:rPr>
+      </w:pPr>
+      <w:r>
+        <w:rPr>
+          <w:rFonts w:ascii="Arial" w:hAnsi="Arial" w:cs="Arial"/>
+          <w:b/>
           <w:sz w:val="20"/>
           <w:szCs w:val="20"/>
         </w:rPr>
         <w:t>Confirm payment has been received,</w:t>
       </w:r>
     </w:p>
+    <w:bookmarkEnd w:id="0"/>
     <w:p>
       <w:pPr>
         <w:pStyle w:val="ListParagraph"/>
@@ -4340,7 +4348,6 @@
           <w:szCs w:val="20"/>
         </w:rPr>
       </w:pPr>
-      <w:bookmarkStart w:id="0" w:name="_GoBack"/>
       <w:r>
         <w:rPr>
           <w:rFonts w:ascii="Arial" w:hAnsi="Arial" w:cs="Arial"/>
@@ -4351,7 +4358,6 @@
         <w:t>Block user.</w:t>
       </w:r>
     </w:p>
-    <w:bookmarkEnd w:id="0"/>
     <w:p>
       <w:pPr>
         <w:pStyle w:val="ListParagraph"/>
@@ -5421,13 +5427,15 @@
         <w:jc w:val="both"/>
         <w:rPr>
           <w:rFonts w:ascii="Arial" w:hAnsi="Arial" w:cs="Arial"/>
-          <w:sz w:val="20"/>
-          <w:szCs w:val="20"/>
-        </w:rPr>
-      </w:pPr>
-      <w:r>
-        <w:rPr>
-          <w:rFonts w:ascii="Arial" w:hAnsi="Arial" w:cs="Arial"/>
+          <w:b/>
+          <w:sz w:val="20"/>
+          <w:szCs w:val="20"/>
+        </w:rPr>
+      </w:pPr>
+      <w:r>
+        <w:rPr>
+          <w:rFonts w:ascii="Arial" w:hAnsi="Arial" w:cs="Arial"/>
+          <w:b/>
           <w:sz w:val="20"/>
           <w:szCs w:val="20"/>
         </w:rPr>
@@ -5796,6 +5804,7 @@
           <w:sz w:val="20"/>
           <w:szCs w:val="20"/>
         </w:rPr>
+        <w:lastRenderedPageBreak/>
         <w:t xml:space="preserve">Choose a delivery </w:t>
       </w:r>
       <w:proofErr w:type="gramStart"/>
@@ -5842,7 +5851,6 @@
           <w:sz w:val="20"/>
           <w:szCs w:val="20"/>
         </w:rPr>
-        <w:lastRenderedPageBreak/>
         <w:t>Add shipping address,</w:t>
       </w:r>
     </w:p>
@@ -6081,13 +6089,15 @@
         <w:jc w:val="both"/>
         <w:rPr>
           <w:rFonts w:ascii="Arial" w:hAnsi="Arial" w:cs="Arial"/>
-          <w:sz w:val="20"/>
-          <w:szCs w:val="20"/>
-        </w:rPr>
-      </w:pPr>
-      <w:r>
-        <w:rPr>
-          <w:rFonts w:ascii="Arial" w:hAnsi="Arial" w:cs="Arial"/>
+          <w:b/>
+          <w:sz w:val="20"/>
+          <w:szCs w:val="20"/>
+        </w:rPr>
+      </w:pPr>
+      <w:r>
+        <w:rPr>
+          <w:rFonts w:ascii="Arial" w:hAnsi="Arial" w:cs="Arial"/>
+          <w:b/>
           <w:sz w:val="20"/>
           <w:szCs w:val="20"/>
         </w:rPr>
@@ -6468,7 +6478,15 @@
           <w:rFonts w:ascii="Arial" w:hAnsi="Arial" w:cs="Arial"/>
           <w:sz w:val="20"/>
         </w:rPr>
-        <w:t>aster delivery of products</w:t>
+        <w:t xml:space="preserve">aster </w:t>
+      </w:r>
+      <w:r>
+        <w:rPr>
+          <w:rFonts w:ascii="Arial" w:hAnsi="Arial" w:cs="Arial"/>
+          <w:sz w:val="20"/>
+        </w:rPr>
+        <w:lastRenderedPageBreak/>
+        <w:t>delivery of products</w:t>
       </w:r>
       <w:r>
         <w:rPr>
@@ -6550,7 +6568,6 @@
           <w:sz w:val="20"/>
           <w:szCs w:val="20"/>
         </w:rPr>
-        <w:lastRenderedPageBreak/>
         <w:t>For the worker</w:t>
       </w:r>
       <w:r>
@@ -7110,7 +7127,16 @@
           <w:sz w:val="20"/>
           <w:szCs w:val="20"/>
         </w:rPr>
-        <w:t xml:space="preserve"> the customer service, reliable, user-friendly, accurate and secured. The proposed system includes features such as a</w:t>
+        <w:t xml:space="preserve"> the customer service, reliable, user-friendly, accurate and secured. The proposed system includes </w:t>
+      </w:r>
+      <w:r>
+        <w:rPr>
+          <w:rFonts w:ascii="Arial" w:hAnsi="Arial" w:cs="Arial"/>
+          <w:sz w:val="20"/>
+          <w:szCs w:val="20"/>
+        </w:rPr>
+        <w:lastRenderedPageBreak/>
+        <w:t>features such as a</w:t>
       </w:r>
       <w:r>
         <w:rPr>
@@ -7167,17 +7193,7 @@
           <w:sz w:val="20"/>
           <w:szCs w:val="20"/>
         </w:rPr>
-        <w:t xml:space="preserve"> scheme and minimalistic design that showcases the product in a pleasing way. An </w:t>
-      </w:r>
-      <w:r>
-        <w:rPr>
-          <w:rFonts w:ascii="Arial" w:hAnsi="Arial" w:cs="Arial"/>
-          <w:color w:val="000000" w:themeColor="text1"/>
-          <w:sz w:val="20"/>
-          <w:szCs w:val="20"/>
-        </w:rPr>
-        <w:lastRenderedPageBreak/>
-        <w:t>interface that customers can easily navigate and the items are organized by category. The items have detailed description such as available size and color, materials used, and other necessary information.</w:t>
+        <w:t xml:space="preserve"> scheme and minimalistic design that showcases the product in a pleasing way. An interface that customers can easily navigate and the items are organized by category. The items have detailed description such as available size and color, materials used, and other necessary information.</w:t>
       </w:r>
     </w:p>
     <w:p>
@@ -9411,7 +9427,7 @@
         </mc:Choice>
         <mc:Fallback>
           <w:pict>
-            <v:line w14:anchorId="11D99EB3" id="Straight Connector 3" o:spid="_x0000_s1026" style="position:absolute;z-index:251659264;visibility:visible;mso-wrap-style:square;mso-height-percent:0;mso-wrap-distance-left:9pt;mso-wrap-distance-top:0;mso-wrap-distance-right:9pt;mso-wrap-distance-bottom:0;mso-position-horizontal:absolute;mso-position-horizontal-relative:text;mso-position-vertical:absolute;mso-position-vertical-relative:text;mso-height-percent:0;mso-height-relative:margin" from="0,-7.65pt" to="435.45pt,-7.65pt" o:gfxdata="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" strokecolor="black [3213]" strokeweight="1pt">
+            <v:line w14:anchorId="2D81CC85" id="Straight Connector 3" o:spid="_x0000_s1026" style="position:absolute;z-index:251659264;visibility:visible;mso-wrap-style:square;mso-height-percent:0;mso-wrap-distance-left:9pt;mso-wrap-distance-top:0;mso-wrap-distance-right:9pt;mso-wrap-distance-bottom:0;mso-position-horizontal:absolute;mso-position-horizontal-relative:text;mso-position-vertical:absolute;mso-position-vertical-relative:text;mso-height-percent:0;mso-height-relative:margin" from="0,-7.65pt" to="435.45pt,-7.65pt" o:gfxdata="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" strokecolor="black [3213]" strokeweight="1pt">
               <v:stroke joinstyle="miter"/>
             </v:line>
           </w:pict>

--- a/dashboard/etc/CJ-ASHLEY-CHAPTER-1.docx
+++ b/dashboard/etc/CJ-ASHLEY-CHAPTER-1.docx
@@ -539,7 +539,7 @@
           </mc:Choice>
           <mc:Fallback>
             <w:pict>
-              <v:oval w14:anchorId="3CC817AC" id="Oval 2" o:spid="_x0000_s1026" style="position:absolute;margin-left:522.25pt;margin-top:740.4pt;width:21.5pt;height:19.9pt;z-index:251659264;visibility:visible;mso-wrap-style:square;mso-wrap-distance-left:9pt;mso-wrap-distance-top:0;mso-wrap-distance-right:9pt;mso-wrap-distance-bottom:0;mso-position-horizontal:absolute;mso-position-horizontal-relative:page;mso-position-vertical:absolute;mso-position-vertical-relative:page;v-text-anchor:middle" o:gfxdata="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" fillcolor="white [3201]" strokecolor="white [3212]" strokeweight="1pt">
+              <v:oval w14:anchorId="0DA0EBC8" id="Oval 2" o:spid="_x0000_s1026" style="position:absolute;margin-left:522.25pt;margin-top:740.4pt;width:21.5pt;height:19.9pt;z-index:251659264;visibility:visible;mso-wrap-style:square;mso-wrap-distance-left:9pt;mso-wrap-distance-top:0;mso-wrap-distance-right:9pt;mso-wrap-distance-bottom:0;mso-position-horizontal:absolute;mso-position-horizontal-relative:page;mso-position-vertical:absolute;mso-position-vertical-relative:page;v-text-anchor:middle" o:gfxdata="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" fillcolor="white [3201]" strokecolor="white [3212]" strokeweight="1pt">
                 <v:stroke joinstyle="miter"/>
                 <w10:wrap anchorx="page" anchory="page"/>
               </v:oval>
@@ -4218,7 +4218,6 @@
           <w:szCs w:val="20"/>
         </w:rPr>
       </w:pPr>
-      <w:bookmarkStart w:id="0" w:name="_GoBack"/>
       <w:r>
         <w:rPr>
           <w:rFonts w:ascii="Arial" w:hAnsi="Arial" w:cs="Arial"/>
@@ -4281,7 +4280,6 @@
         <w:t>Confirm payment has been received,</w:t>
       </w:r>
     </w:p>
-    <w:bookmarkEnd w:id="0"/>
     <w:p>
       <w:pPr>
         <w:pStyle w:val="ListParagraph"/>
@@ -4323,6 +4321,7 @@
           <w:szCs w:val="20"/>
         </w:rPr>
       </w:pPr>
+      <w:bookmarkStart w:id="0" w:name="_GoBack"/>
       <w:r>
         <w:rPr>
           <w:rFonts w:ascii="Arial" w:hAnsi="Arial" w:cs="Arial"/>
@@ -4332,6 +4331,7 @@
         <w:t>Confirm pick-up date, and</w:t>
       </w:r>
     </w:p>
+    <w:bookmarkEnd w:id="0"/>
     <w:p>
       <w:pPr>
         <w:pStyle w:val="ListParagraph"/>
@@ -6017,13 +6017,15 @@
         <w:jc w:val="both"/>
         <w:rPr>
           <w:rFonts w:ascii="Arial" w:hAnsi="Arial" w:cs="Arial"/>
-          <w:sz w:val="20"/>
-          <w:szCs w:val="20"/>
-        </w:rPr>
-      </w:pPr>
-      <w:r>
-        <w:rPr>
-          <w:rFonts w:ascii="Arial" w:hAnsi="Arial" w:cs="Arial"/>
+          <w:b/>
+          <w:sz w:val="20"/>
+          <w:szCs w:val="20"/>
+        </w:rPr>
+      </w:pPr>
+      <w:r>
+        <w:rPr>
+          <w:rFonts w:ascii="Arial" w:hAnsi="Arial" w:cs="Arial"/>
+          <w:b/>
           <w:sz w:val="20"/>
           <w:szCs w:val="20"/>
         </w:rPr>
@@ -6041,13 +6043,15 @@
         <w:jc w:val="both"/>
         <w:rPr>
           <w:rFonts w:ascii="Arial" w:hAnsi="Arial" w:cs="Arial"/>
-          <w:sz w:val="20"/>
-          <w:szCs w:val="20"/>
-        </w:rPr>
-      </w:pPr>
-      <w:r>
-        <w:rPr>
-          <w:rFonts w:ascii="Arial" w:hAnsi="Arial" w:cs="Arial"/>
+          <w:b/>
+          <w:sz w:val="20"/>
+          <w:szCs w:val="20"/>
+        </w:rPr>
+      </w:pPr>
+      <w:r>
+        <w:rPr>
+          <w:rFonts w:ascii="Arial" w:hAnsi="Arial" w:cs="Arial"/>
+          <w:b/>
           <w:sz w:val="20"/>
           <w:szCs w:val="20"/>
         </w:rPr>
@@ -9427,7 +9431,7 @@
         </mc:Choice>
         <mc:Fallback>
           <w:pict>
-            <v:line w14:anchorId="2D81CC85" id="Straight Connector 3" o:spid="_x0000_s1026" style="position:absolute;z-index:251659264;visibility:visible;mso-wrap-style:square;mso-height-percent:0;mso-wrap-distance-left:9pt;mso-wrap-distance-top:0;mso-wrap-distance-right:9pt;mso-wrap-distance-bottom:0;mso-position-horizontal:absolute;mso-position-horizontal-relative:text;mso-position-vertical:absolute;mso-position-vertical-relative:text;mso-height-percent:0;mso-height-relative:margin" from="0,-7.65pt" to="435.45pt,-7.65pt" o:gfxdata="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" strokecolor="black [3213]" strokeweight="1pt">
+            <v:line w14:anchorId="7C0250EF" id="Straight Connector 3" o:spid="_x0000_s1026" style="position:absolute;z-index:251659264;visibility:visible;mso-wrap-style:square;mso-height-percent:0;mso-wrap-distance-left:9pt;mso-wrap-distance-top:0;mso-wrap-distance-right:9pt;mso-wrap-distance-bottom:0;mso-position-horizontal:absolute;mso-position-horizontal-relative:text;mso-position-vertical:absolute;mso-position-vertical-relative:text;mso-height-percent:0;mso-height-relative:margin" from="0,-7.65pt" to="435.45pt,-7.65pt" o:gfxdata="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" strokecolor="black [3213]" strokeweight="1pt">
               <v:stroke joinstyle="miter"/>
             </v:line>
           </w:pict>

--- a/dashboard/etc/CJ-ASHLEY-CHAPTER-1.docx
+++ b/dashboard/etc/CJ-ASHLEY-CHAPTER-1.docx
@@ -539,7 +539,7 @@
           </mc:Choice>
           <mc:Fallback>
             <w:pict>
-              <v:oval w14:anchorId="0DA0EBC8" id="Oval 2" o:spid="_x0000_s1026" style="position:absolute;margin-left:522.25pt;margin-top:740.4pt;width:21.5pt;height:19.9pt;z-index:251659264;visibility:visible;mso-wrap-style:square;mso-wrap-distance-left:9pt;mso-wrap-distance-top:0;mso-wrap-distance-right:9pt;mso-wrap-distance-bottom:0;mso-position-horizontal:absolute;mso-position-horizontal-relative:page;mso-position-vertical:absolute;mso-position-vertical-relative:page;v-text-anchor:middle" o:gfxdata="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" fillcolor="white [3201]" strokecolor="white [3212]" strokeweight="1pt">
+              <v:oval w14:anchorId="5BF3E44E" id="Oval 2" o:spid="_x0000_s1026" style="position:absolute;margin-left:522.25pt;margin-top:740.4pt;width:21.5pt;height:19.9pt;z-index:251659264;visibility:visible;mso-wrap-style:square;mso-wrap-distance-left:9pt;mso-wrap-distance-top:0;mso-wrap-distance-right:9pt;mso-wrap-distance-bottom:0;mso-position-horizontal:absolute;mso-position-horizontal-relative:page;mso-position-vertical:absolute;mso-position-vertical-relative:page;v-text-anchor:middle" o:gfxdata="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" fillcolor="white [3201]" strokecolor="white [3212]" strokeweight="1pt">
                 <v:stroke joinstyle="miter"/>
                 <w10:wrap anchorx="page" anchory="page"/>
               </v:oval>
@@ -4321,7 +4321,6 @@
           <w:szCs w:val="20"/>
         </w:rPr>
       </w:pPr>
-      <w:bookmarkStart w:id="0" w:name="_GoBack"/>
       <w:r>
         <w:rPr>
           <w:rFonts w:ascii="Arial" w:hAnsi="Arial" w:cs="Arial"/>
@@ -4331,7 +4330,6 @@
         <w:t>Confirm pick-up date, and</w:t>
       </w:r>
     </w:p>
-    <w:bookmarkEnd w:id="0"/>
     <w:p>
       <w:pPr>
         <w:pStyle w:val="ListParagraph"/>
@@ -5413,7 +5411,26 @@
           <w:sz w:val="20"/>
           <w:szCs w:val="20"/>
         </w:rPr>
-        <w:t xml:space="preserve"> and reviews, and</w:t>
+        <w:t xml:space="preserve"> and </w:t>
+      </w:r>
+      <w:bookmarkStart w:id="0" w:name="_GoBack"/>
+      <w:r>
+        <w:rPr>
+          <w:rFonts w:ascii="Arial" w:hAnsi="Arial" w:cs="Arial"/>
+          <w:b/>
+          <w:sz w:val="20"/>
+          <w:szCs w:val="20"/>
+        </w:rPr>
+        <w:t>reviews</w:t>
+      </w:r>
+      <w:bookmarkEnd w:id="0"/>
+      <w:r>
+        <w:rPr>
+          <w:rFonts w:ascii="Arial" w:hAnsi="Arial" w:cs="Arial"/>
+          <w:sz w:val="20"/>
+          <w:szCs w:val="20"/>
+        </w:rPr>
+        <w:t>, and</w:t>
       </w:r>
     </w:p>
     <w:p>
@@ -9431,7 +9448,7 @@
         </mc:Choice>
         <mc:Fallback>
           <w:pict>
-            <v:line w14:anchorId="7C0250EF" id="Straight Connector 3" o:spid="_x0000_s1026" style="position:absolute;z-index:251659264;visibility:visible;mso-wrap-style:square;mso-height-percent:0;mso-wrap-distance-left:9pt;mso-wrap-distance-top:0;mso-wrap-distance-right:9pt;mso-wrap-distance-bottom:0;mso-position-horizontal:absolute;mso-position-horizontal-relative:text;mso-position-vertical:absolute;mso-position-vertical-relative:text;mso-height-percent:0;mso-height-relative:margin" from="0,-7.65pt" to="435.45pt,-7.65pt" o:gfxdata="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" strokecolor="black [3213]" strokeweight="1pt">
+            <v:line w14:anchorId="6D330722" id="Straight Connector 3" o:spid="_x0000_s1026" style="position:absolute;z-index:251659264;visibility:visible;mso-wrap-style:square;mso-height-percent:0;mso-wrap-distance-left:9pt;mso-wrap-distance-top:0;mso-wrap-distance-right:9pt;mso-wrap-distance-bottom:0;mso-position-horizontal:absolute;mso-position-horizontal-relative:text;mso-position-vertical:absolute;mso-position-vertical-relative:text;mso-height-percent:0;mso-height-relative:margin" from="0,-7.65pt" to="435.45pt,-7.65pt" o:gfxdata="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" strokecolor="black [3213]" strokeweight="1pt">
               <v:stroke joinstyle="miter"/>
             </v:line>
           </w:pict>

--- a/dashboard/etc/CJ-ASHLEY-CHAPTER-1.docx
+++ b/dashboard/etc/CJ-ASHLEY-CHAPTER-1.docx
@@ -539,7 +539,7 @@
           </mc:Choice>
           <mc:Fallback>
             <w:pict>
-              <v:oval w14:anchorId="5BF3E44E" id="Oval 2" o:spid="_x0000_s1026" style="position:absolute;margin-left:522.25pt;margin-top:740.4pt;width:21.5pt;height:19.9pt;z-index:251659264;visibility:visible;mso-wrap-style:square;mso-wrap-distance-left:9pt;mso-wrap-distance-top:0;mso-wrap-distance-right:9pt;mso-wrap-distance-bottom:0;mso-position-horizontal:absolute;mso-position-horizontal-relative:page;mso-position-vertical:absolute;mso-position-vertical-relative:page;v-text-anchor:middle" o:gfxdata="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" fillcolor="white [3201]" strokecolor="white [3212]" strokeweight="1pt">
+              <v:oval w14:anchorId="17CADD7F" id="Oval 2" o:spid="_x0000_s1026" style="position:absolute;margin-left:522.25pt;margin-top:740.4pt;width:21.5pt;height:19.9pt;z-index:251659264;visibility:visible;mso-wrap-style:square;mso-wrap-distance-left:9pt;mso-wrap-distance-top:0;mso-wrap-distance-right:9pt;mso-wrap-distance-bottom:0;mso-position-horizontal:absolute;mso-position-horizontal-relative:page;mso-position-vertical:absolute;mso-position-vertical-relative:page;v-text-anchor:middle" o:gfxdata="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" fillcolor="white [3201]" strokecolor="white [3212]" strokeweight="1pt">
                 <v:stroke joinstyle="miter"/>
                 <w10:wrap anchorx="page" anchory="page"/>
               </v:oval>
@@ -5342,19 +5342,23 @@
         <w:jc w:val="both"/>
         <w:rPr>
           <w:rFonts w:ascii="Arial" w:hAnsi="Arial" w:cs="Arial"/>
-          <w:sz w:val="20"/>
-          <w:szCs w:val="20"/>
-        </w:rPr>
-      </w:pPr>
-      <w:r>
-        <w:rPr>
-          <w:rFonts w:ascii="Arial" w:hAnsi="Arial" w:cs="Arial"/>
+          <w:b/>
+          <w:sz w:val="20"/>
+          <w:szCs w:val="20"/>
+        </w:rPr>
+      </w:pPr>
+      <w:bookmarkStart w:id="0" w:name="_GoBack"/>
+      <w:r>
+        <w:rPr>
+          <w:rFonts w:ascii="Arial" w:hAnsi="Arial" w:cs="Arial"/>
+          <w:b/>
           <w:sz w:val="20"/>
           <w:szCs w:val="20"/>
         </w:rPr>
         <w:t>Customer management module.</w:t>
       </w:r>
     </w:p>
+    <w:bookmarkEnd w:id="0"/>
     <w:p>
       <w:pPr>
         <w:pStyle w:val="ListParagraph"/>
@@ -5413,7 +5417,6 @@
         </w:rPr>
         <w:t xml:space="preserve"> and </w:t>
       </w:r>
-      <w:bookmarkStart w:id="0" w:name="_GoBack"/>
       <w:r>
         <w:rPr>
           <w:rFonts w:ascii="Arial" w:hAnsi="Arial" w:cs="Arial"/>
@@ -5423,7 +5426,6 @@
         </w:rPr>
         <w:t>reviews</w:t>
       </w:r>
-      <w:bookmarkEnd w:id="0"/>
       <w:r>
         <w:rPr>
           <w:rFonts w:ascii="Arial" w:hAnsi="Arial" w:cs="Arial"/>
@@ -9448,7 +9450,7 @@
         </mc:Choice>
         <mc:Fallback>
           <w:pict>
-            <v:line w14:anchorId="6D330722" id="Straight Connector 3" o:spid="_x0000_s1026" style="position:absolute;z-index:251659264;visibility:visible;mso-wrap-style:square;mso-height-percent:0;mso-wrap-distance-left:9pt;mso-wrap-distance-top:0;mso-wrap-distance-right:9pt;mso-wrap-distance-bottom:0;mso-position-horizontal:absolute;mso-position-horizontal-relative:text;mso-position-vertical:absolute;mso-position-vertical-relative:text;mso-height-percent:0;mso-height-relative:margin" from="0,-7.65pt" to="435.45pt,-7.65pt" o:gfxdata="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" strokecolor="black [3213]" strokeweight="1pt">
+            <v:line w14:anchorId="4A36C41E" id="Straight Connector 3" o:spid="_x0000_s1026" style="position:absolute;z-index:251659264;visibility:visible;mso-wrap-style:square;mso-height-percent:0;mso-wrap-distance-left:9pt;mso-wrap-distance-top:0;mso-wrap-distance-right:9pt;mso-wrap-distance-bottom:0;mso-position-horizontal:absolute;mso-position-horizontal-relative:text;mso-position-vertical:absolute;mso-position-vertical-relative:text;mso-height-percent:0;mso-height-relative:margin" from="0,-7.65pt" to="435.45pt,-7.65pt" o:gfxdata="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" strokecolor="black [3213]" strokeweight="1pt">
               <v:stroke joinstyle="miter"/>
             </v:line>
           </w:pict>

--- a/dashboard/etc/CJ-ASHLEY-CHAPTER-1.docx
+++ b/dashboard/etc/CJ-ASHLEY-CHAPTER-1.docx
@@ -539,7 +539,7 @@
           </mc:Choice>
           <mc:Fallback>
             <w:pict>
-              <v:oval w14:anchorId="17CADD7F" id="Oval 2" o:spid="_x0000_s1026" style="position:absolute;margin-left:522.25pt;margin-top:740.4pt;width:21.5pt;height:19.9pt;z-index:251659264;visibility:visible;mso-wrap-style:square;mso-wrap-distance-left:9pt;mso-wrap-distance-top:0;mso-wrap-distance-right:9pt;mso-wrap-distance-bottom:0;mso-position-horizontal:absolute;mso-position-horizontal-relative:page;mso-position-vertical:absolute;mso-position-vertical-relative:page;v-text-anchor:middle" o:gfxdata="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" fillcolor="white [3201]" strokecolor="white [3212]" strokeweight="1pt">
+              <v:oval w14:anchorId="7A567226" id="Oval 2" o:spid="_x0000_s1026" style="position:absolute;margin-left:522.25pt;margin-top:740.4pt;width:21.5pt;height:19.9pt;z-index:251659264;visibility:visible;mso-wrap-style:square;mso-wrap-distance-left:9pt;mso-wrap-distance-top:0;mso-wrap-distance-right:9pt;mso-wrap-distance-bottom:0;mso-position-horizontal:absolute;mso-position-horizontal-relative:page;mso-position-vertical:absolute;mso-position-vertical-relative:page;v-text-anchor:middle" o:gfxdata="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" fillcolor="white [3201]" strokecolor="white [3212]" strokeweight="1pt">
                 <v:stroke joinstyle="miter"/>
                 <w10:wrap anchorx="page" anchory="page"/>
               </v:oval>
@@ -5347,7 +5347,6 @@
           <w:szCs w:val="20"/>
         </w:rPr>
       </w:pPr>
-      <w:bookmarkStart w:id="0" w:name="_GoBack"/>
       <w:r>
         <w:rPr>
           <w:rFonts w:ascii="Arial" w:hAnsi="Arial" w:cs="Arial"/>
@@ -5358,7 +5357,6 @@
         <w:t>Customer management module.</w:t>
       </w:r>
     </w:p>
-    <w:bookmarkEnd w:id="0"/>
     <w:p>
       <w:pPr>
         <w:pStyle w:val="ListParagraph"/>
@@ -5443,7 +5441,7 @@
           <w:numId w:val="10"/>
         </w:numPr>
         <w:spacing w:line="480" w:lineRule="auto"/>
-        <w:jc w:val="both"/>
+        <w:jc w:val="right"/>
         <w:rPr>
           <w:rFonts w:ascii="Arial" w:hAnsi="Arial" w:cs="Arial"/>
           <w:b/>
@@ -6088,19 +6086,23 @@
         <w:jc w:val="both"/>
         <w:rPr>
           <w:rFonts w:ascii="Arial" w:hAnsi="Arial" w:cs="Arial"/>
-          <w:sz w:val="20"/>
-          <w:szCs w:val="20"/>
-        </w:rPr>
-      </w:pPr>
-      <w:r>
-        <w:rPr>
-          <w:rFonts w:ascii="Arial" w:hAnsi="Arial" w:cs="Arial"/>
+          <w:b/>
+          <w:sz w:val="20"/>
+          <w:szCs w:val="20"/>
+        </w:rPr>
+      </w:pPr>
+      <w:bookmarkStart w:id="0" w:name="_GoBack"/>
+      <w:r>
+        <w:rPr>
+          <w:rFonts w:ascii="Arial" w:hAnsi="Arial" w:cs="Arial"/>
+          <w:b/>
           <w:sz w:val="20"/>
           <w:szCs w:val="20"/>
         </w:rPr>
         <w:t>Print acknowledgement receipt, and</w:t>
       </w:r>
     </w:p>
+    <w:bookmarkEnd w:id="0"/>
     <w:p>
       <w:pPr>
         <w:pStyle w:val="ListParagraph"/>
@@ -9450,7 +9452,7 @@
         </mc:Choice>
         <mc:Fallback>
           <w:pict>
-            <v:line w14:anchorId="4A36C41E" id="Straight Connector 3" o:spid="_x0000_s1026" style="position:absolute;z-index:251659264;visibility:visible;mso-wrap-style:square;mso-height-percent:0;mso-wrap-distance-left:9pt;mso-wrap-distance-top:0;mso-wrap-distance-right:9pt;mso-wrap-distance-bottom:0;mso-position-horizontal:absolute;mso-position-horizontal-relative:text;mso-position-vertical:absolute;mso-position-vertical-relative:text;mso-height-percent:0;mso-height-relative:margin" from="0,-7.65pt" to="435.45pt,-7.65pt" o:gfxdata="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" strokecolor="black [3213]" strokeweight="1pt">
+            <v:line w14:anchorId="2D36A364" id="Straight Connector 3" o:spid="_x0000_s1026" style="position:absolute;z-index:251659264;visibility:visible;mso-wrap-style:square;mso-height-percent:0;mso-wrap-distance-left:9pt;mso-wrap-distance-top:0;mso-wrap-distance-right:9pt;mso-wrap-distance-bottom:0;mso-position-horizontal:absolute;mso-position-horizontal-relative:text;mso-position-vertical:absolute;mso-position-vertical-relative:text;mso-height-percent:0;mso-height-relative:margin" from="0,-7.65pt" to="435.45pt,-7.65pt" o:gfxdata="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" strokecolor="black [3213]" strokeweight="1pt">
               <v:stroke joinstyle="miter"/>
             </v:line>
           </w:pict>

--- a/dashboard/etc/CJ-ASHLEY-CHAPTER-1.docx
+++ b/dashboard/etc/CJ-ASHLEY-CHAPTER-1.docx
@@ -539,7 +539,7 @@
           </mc:Choice>
           <mc:Fallback>
             <w:pict>
-              <v:oval w14:anchorId="7A567226" id="Oval 2" o:spid="_x0000_s1026" style="position:absolute;margin-left:522.25pt;margin-top:740.4pt;width:21.5pt;height:19.9pt;z-index:251659264;visibility:visible;mso-wrap-style:square;mso-wrap-distance-left:9pt;mso-wrap-distance-top:0;mso-wrap-distance-right:9pt;mso-wrap-distance-bottom:0;mso-position-horizontal:absolute;mso-position-horizontal-relative:page;mso-position-vertical:absolute;mso-position-vertical-relative:page;v-text-anchor:middle" o:gfxdata="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" fillcolor="white [3201]" strokecolor="white [3212]" strokeweight="1pt">
+              <v:oval w14:anchorId="1F3BEEC3" id="Oval 2" o:spid="_x0000_s1026" style="position:absolute;margin-left:522.25pt;margin-top:740.4pt;width:21.5pt;height:19.9pt;z-index:251659264;visibility:visible;mso-wrap-style:square;mso-wrap-distance-left:9pt;mso-wrap-distance-top:0;mso-wrap-distance-right:9pt;mso-wrap-distance-bottom:0;mso-position-horizontal:absolute;mso-position-horizontal-relative:page;mso-position-vertical:absolute;mso-position-vertical-relative:page;v-text-anchor:middle" o:gfxdata="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" fillcolor="white [3201]" strokecolor="white [3212]" strokeweight="1pt">
                 <v:stroke joinstyle="miter"/>
                 <w10:wrap anchorx="page" anchory="page"/>
               </v:oval>
@@ -6091,7 +6091,6 @@
           <w:szCs w:val="20"/>
         </w:rPr>
       </w:pPr>
-      <w:bookmarkStart w:id="0" w:name="_GoBack"/>
       <w:r>
         <w:rPr>
           <w:rFonts w:ascii="Arial" w:hAnsi="Arial" w:cs="Arial"/>
@@ -6102,7 +6101,6 @@
         <w:t>Print acknowledgement receipt, and</w:t>
       </w:r>
     </w:p>
-    <w:bookmarkEnd w:id="0"/>
     <w:p>
       <w:pPr>
         <w:pStyle w:val="ListParagraph"/>
@@ -6172,13 +6170,15 @@
         <w:jc w:val="both"/>
         <w:rPr>
           <w:rFonts w:ascii="Arial" w:hAnsi="Arial" w:cs="Arial"/>
-          <w:sz w:val="20"/>
-          <w:szCs w:val="20"/>
-        </w:rPr>
-      </w:pPr>
-      <w:r>
-        <w:rPr>
-          <w:rFonts w:ascii="Arial" w:hAnsi="Arial" w:cs="Arial"/>
+          <w:b/>
+          <w:sz w:val="20"/>
+          <w:szCs w:val="20"/>
+        </w:rPr>
+      </w:pPr>
+      <w:r>
+        <w:rPr>
+          <w:rFonts w:ascii="Arial" w:hAnsi="Arial" w:cs="Arial"/>
+          <w:b/>
           <w:sz w:val="20"/>
           <w:szCs w:val="20"/>
         </w:rPr>
@@ -6220,13 +6220,15 @@
         <w:jc w:val="both"/>
         <w:rPr>
           <w:rFonts w:ascii="Arial" w:hAnsi="Arial" w:cs="Arial"/>
-          <w:sz w:val="20"/>
-          <w:szCs w:val="20"/>
-        </w:rPr>
-      </w:pPr>
-      <w:r>
-        <w:rPr>
-          <w:rFonts w:ascii="Arial" w:hAnsi="Arial" w:cs="Arial"/>
+          <w:b/>
+          <w:sz w:val="20"/>
+          <w:szCs w:val="20"/>
+        </w:rPr>
+      </w:pPr>
+      <w:r>
+        <w:rPr>
+          <w:rFonts w:ascii="Arial" w:hAnsi="Arial" w:cs="Arial"/>
+          <w:b/>
           <w:sz w:val="20"/>
           <w:szCs w:val="20"/>
         </w:rPr>
@@ -6244,19 +6246,23 @@
         <w:jc w:val="both"/>
         <w:rPr>
           <w:rFonts w:ascii="Arial" w:hAnsi="Arial" w:cs="Arial"/>
-          <w:sz w:val="20"/>
-          <w:szCs w:val="20"/>
-        </w:rPr>
-      </w:pPr>
-      <w:r>
-        <w:rPr>
-          <w:rFonts w:ascii="Arial" w:hAnsi="Arial" w:cs="Arial"/>
+          <w:b/>
+          <w:sz w:val="20"/>
+          <w:szCs w:val="20"/>
+        </w:rPr>
+      </w:pPr>
+      <w:bookmarkStart w:id="0" w:name="_GoBack"/>
+      <w:r>
+        <w:rPr>
+          <w:rFonts w:ascii="Arial" w:hAnsi="Arial" w:cs="Arial"/>
+          <w:b/>
           <w:sz w:val="20"/>
           <w:szCs w:val="20"/>
         </w:rPr>
         <w:t>Schedule of order.</w:t>
       </w:r>
     </w:p>
+    <w:bookmarkEnd w:id="0"/>
     <w:p>
       <w:pPr>
         <w:pStyle w:val="ListParagraph"/>
@@ -9452,7 +9458,7 @@
         </mc:Choice>
         <mc:Fallback>
           <w:pict>
-            <v:line w14:anchorId="2D36A364" id="Straight Connector 3" o:spid="_x0000_s1026" style="position:absolute;z-index:251659264;visibility:visible;mso-wrap-style:square;mso-height-percent:0;mso-wrap-distance-left:9pt;mso-wrap-distance-top:0;mso-wrap-distance-right:9pt;mso-wrap-distance-bottom:0;mso-position-horizontal:absolute;mso-position-horizontal-relative:text;mso-position-vertical:absolute;mso-position-vertical-relative:text;mso-height-percent:0;mso-height-relative:margin" from="0,-7.65pt" to="435.45pt,-7.65pt" o:gfxdata="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" strokecolor="black [3213]" strokeweight="1pt">
+            <v:line w14:anchorId="1534D7EE" id="Straight Connector 3" o:spid="_x0000_s1026" style="position:absolute;z-index:251659264;visibility:visible;mso-wrap-style:square;mso-height-percent:0;mso-wrap-distance-left:9pt;mso-wrap-distance-top:0;mso-wrap-distance-right:9pt;mso-wrap-distance-bottom:0;mso-position-horizontal:absolute;mso-position-horizontal-relative:text;mso-position-vertical:absolute;mso-position-vertical-relative:text;mso-height-percent:0;mso-height-relative:margin" from="0,-7.65pt" to="435.45pt,-7.65pt" o:gfxdata="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" strokecolor="black [3213]" strokeweight="1pt">
               <v:stroke joinstyle="miter"/>
             </v:line>
           </w:pict>

--- a/dashboard/etc/CJ-ASHLEY-CHAPTER-1.docx
+++ b/dashboard/etc/CJ-ASHLEY-CHAPTER-1.docx
@@ -539,7 +539,7 @@
           </mc:Choice>
           <mc:Fallback>
             <w:pict>
-              <v:oval w14:anchorId="1F3BEEC3" id="Oval 2" o:spid="_x0000_s1026" style="position:absolute;margin-left:522.25pt;margin-top:740.4pt;width:21.5pt;height:19.9pt;z-index:251659264;visibility:visible;mso-wrap-style:square;mso-wrap-distance-left:9pt;mso-wrap-distance-top:0;mso-wrap-distance-right:9pt;mso-wrap-distance-bottom:0;mso-position-horizontal:absolute;mso-position-horizontal-relative:page;mso-position-vertical:absolute;mso-position-vertical-relative:page;v-text-anchor:middle" o:gfxdata="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" fillcolor="white [3201]" strokecolor="white [3212]" strokeweight="1pt">
+              <v:oval w14:anchorId="47F42143" id="Oval 2" o:spid="_x0000_s1026" style="position:absolute;margin-left:522.25pt;margin-top:740.4pt;width:21.5pt;height:19.9pt;z-index:251659264;visibility:visible;mso-wrap-style:square;mso-wrap-distance-left:9pt;mso-wrap-distance-top:0;mso-wrap-distance-right:9pt;mso-wrap-distance-bottom:0;mso-position-horizontal:absolute;mso-position-horizontal-relative:page;mso-position-vertical:absolute;mso-position-vertical-relative:page;v-text-anchor:middle" o:gfxdata="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" fillcolor="white [3201]" strokecolor="white [3212]" strokeweight="1pt">
                 <v:stroke joinstyle="miter"/>
                 <w10:wrap anchorx="page" anchory="page"/>
               </v:oval>
@@ -4391,19 +4391,23 @@
         <w:jc w:val="both"/>
         <w:rPr>
           <w:rFonts w:ascii="Arial" w:hAnsi="Arial" w:cs="Arial"/>
-          <w:sz w:val="20"/>
-          <w:szCs w:val="20"/>
-        </w:rPr>
-      </w:pPr>
-      <w:r>
-        <w:rPr>
-          <w:rFonts w:ascii="Arial" w:hAnsi="Arial" w:cs="Arial"/>
+          <w:b/>
+          <w:sz w:val="20"/>
+          <w:szCs w:val="20"/>
+        </w:rPr>
+      </w:pPr>
+      <w:bookmarkStart w:id="0" w:name="_GoBack"/>
+      <w:r>
+        <w:rPr>
+          <w:rFonts w:ascii="Arial" w:hAnsi="Arial" w:cs="Arial"/>
+          <w:b/>
           <w:sz w:val="20"/>
           <w:szCs w:val="20"/>
         </w:rPr>
         <w:t>New order received,</w:t>
       </w:r>
     </w:p>
+    <w:bookmarkEnd w:id="0"/>
     <w:p>
       <w:pPr>
         <w:pStyle w:val="ListParagraph"/>
@@ -6251,7 +6255,6 @@
           <w:szCs w:val="20"/>
         </w:rPr>
       </w:pPr>
-      <w:bookmarkStart w:id="0" w:name="_GoBack"/>
       <w:r>
         <w:rPr>
           <w:rFonts w:ascii="Arial" w:hAnsi="Arial" w:cs="Arial"/>
@@ -6262,7 +6265,6 @@
         <w:t>Schedule of order.</w:t>
       </w:r>
     </w:p>
-    <w:bookmarkEnd w:id="0"/>
     <w:p>
       <w:pPr>
         <w:pStyle w:val="ListParagraph"/>
@@ -9458,7 +9460,7 @@
         </mc:Choice>
         <mc:Fallback>
           <w:pict>
-            <v:line w14:anchorId="1534D7EE" id="Straight Connector 3" o:spid="_x0000_s1026" style="position:absolute;z-index:251659264;visibility:visible;mso-wrap-style:square;mso-height-percent:0;mso-wrap-distance-left:9pt;mso-wrap-distance-top:0;mso-wrap-distance-right:9pt;mso-wrap-distance-bottom:0;mso-position-horizontal:absolute;mso-position-horizontal-relative:text;mso-position-vertical:absolute;mso-position-vertical-relative:text;mso-height-percent:0;mso-height-relative:margin" from="0,-7.65pt" to="435.45pt,-7.65pt" o:gfxdata="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" strokecolor="black [3213]" strokeweight="1pt">
+            <v:line w14:anchorId="7BFF9C7D" id="Straight Connector 3" o:spid="_x0000_s1026" style="position:absolute;z-index:251659264;visibility:visible;mso-wrap-style:square;mso-height-percent:0;mso-wrap-distance-left:9pt;mso-wrap-distance-top:0;mso-wrap-distance-right:9pt;mso-wrap-distance-bottom:0;mso-position-horizontal:absolute;mso-position-horizontal-relative:text;mso-position-vertical:absolute;mso-position-vertical-relative:text;mso-height-percent:0;mso-height-relative:margin" from="0,-7.65pt" to="435.45pt,-7.65pt" o:gfxdata="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" strokecolor="black [3213]" strokeweight="1pt">
               <v:stroke joinstyle="miter"/>
             </v:line>
           </w:pict>

--- a/dashboard/etc/CJ-ASHLEY-CHAPTER-1.docx
+++ b/dashboard/etc/CJ-ASHLEY-CHAPTER-1.docx
@@ -539,7 +539,7 @@
           </mc:Choice>
           <mc:Fallback>
             <w:pict>
-              <v:oval w14:anchorId="47F42143" id="Oval 2" o:spid="_x0000_s1026" style="position:absolute;margin-left:522.25pt;margin-top:740.4pt;width:21.5pt;height:19.9pt;z-index:251659264;visibility:visible;mso-wrap-style:square;mso-wrap-distance-left:9pt;mso-wrap-distance-top:0;mso-wrap-distance-right:9pt;mso-wrap-distance-bottom:0;mso-position-horizontal:absolute;mso-position-horizontal-relative:page;mso-position-vertical:absolute;mso-position-vertical-relative:page;v-text-anchor:middle" o:gfxdata="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" fillcolor="white [3201]" strokecolor="white [3212]" strokeweight="1pt">
+              <v:oval w14:anchorId="6B8FEFDF" id="Oval 2" o:spid="_x0000_s1026" style="position:absolute;margin-left:522.25pt;margin-top:740.4pt;width:21.5pt;height:19.9pt;z-index:251659264;visibility:visible;mso-wrap-style:square;mso-wrap-distance-left:9pt;mso-wrap-distance-top:0;mso-wrap-distance-right:9pt;mso-wrap-distance-bottom:0;mso-position-horizontal:absolute;mso-position-horizontal-relative:page;mso-position-vertical:absolute;mso-position-vertical-relative:page;v-text-anchor:middle" o:gfxdata="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" fillcolor="white [3201]" strokecolor="white [3212]" strokeweight="1pt">
                 <v:stroke joinstyle="miter"/>
                 <w10:wrap anchorx="page" anchory="page"/>
               </v:oval>
@@ -4396,7 +4396,6 @@
           <w:szCs w:val="20"/>
         </w:rPr>
       </w:pPr>
-      <w:bookmarkStart w:id="0" w:name="_GoBack"/>
       <w:r>
         <w:rPr>
           <w:rFonts w:ascii="Arial" w:hAnsi="Arial" w:cs="Arial"/>
@@ -4407,7 +4406,6 @@
         <w:t>New order received,</w:t>
       </w:r>
     </w:p>
-    <w:bookmarkEnd w:id="0"/>
     <w:p>
       <w:pPr>
         <w:pStyle w:val="ListParagraph"/>
@@ -4416,7 +4414,7 @@
           <w:numId w:val="10"/>
         </w:numPr>
         <w:spacing w:line="480" w:lineRule="auto"/>
-        <w:jc w:val="both"/>
+        <w:jc w:val="right"/>
         <w:rPr>
           <w:rFonts w:ascii="Arial" w:hAnsi="Arial" w:cs="Arial"/>
           <w:sz w:val="20"/>
@@ -4464,13 +4462,15 @@
         <w:jc w:val="both"/>
         <w:rPr>
           <w:rFonts w:ascii="Arial" w:hAnsi="Arial" w:cs="Arial"/>
-          <w:sz w:val="20"/>
-          <w:szCs w:val="20"/>
-        </w:rPr>
-      </w:pPr>
-      <w:r>
-        <w:rPr>
-          <w:rFonts w:ascii="Arial" w:hAnsi="Arial" w:cs="Arial"/>
+          <w:b/>
+          <w:sz w:val="20"/>
+          <w:szCs w:val="20"/>
+        </w:rPr>
+      </w:pPr>
+      <w:r>
+        <w:rPr>
+          <w:rFonts w:ascii="Arial" w:hAnsi="Arial" w:cs="Arial"/>
+          <w:b/>
           <w:sz w:val="20"/>
           <w:szCs w:val="20"/>
         </w:rPr>
@@ -4766,13 +4766,15 @@
         <w:jc w:val="both"/>
         <w:rPr>
           <w:rFonts w:ascii="Arial" w:hAnsi="Arial" w:cs="Arial"/>
-          <w:sz w:val="20"/>
-          <w:szCs w:val="20"/>
-        </w:rPr>
-      </w:pPr>
-      <w:r>
-        <w:rPr>
-          <w:rFonts w:ascii="Arial" w:hAnsi="Arial" w:cs="Arial"/>
+          <w:b/>
+          <w:sz w:val="20"/>
+          <w:szCs w:val="20"/>
+        </w:rPr>
+      </w:pPr>
+      <w:r>
+        <w:rPr>
+          <w:rFonts w:ascii="Arial" w:hAnsi="Arial" w:cs="Arial"/>
+          <w:b/>
           <w:sz w:val="20"/>
           <w:szCs w:val="20"/>
         </w:rPr>
@@ -4782,6 +4784,7 @@
       <w:r>
         <w:rPr>
           <w:rFonts w:ascii="Arial" w:hAnsi="Arial" w:cs="Arial"/>
+          <w:b/>
           <w:sz w:val="20"/>
           <w:szCs w:val="20"/>
         </w:rPr>
@@ -4791,6 +4794,7 @@
       <w:r>
         <w:rPr>
           <w:rFonts w:ascii="Arial" w:hAnsi="Arial" w:cs="Arial"/>
+          <w:b/>
           <w:sz w:val="20"/>
           <w:szCs w:val="20"/>
         </w:rPr>
@@ -4808,13 +4812,15 @@
         <w:jc w:val="both"/>
         <w:rPr>
           <w:rFonts w:ascii="Arial" w:hAnsi="Arial" w:cs="Arial"/>
-          <w:sz w:val="20"/>
-          <w:szCs w:val="20"/>
-        </w:rPr>
-      </w:pPr>
-      <w:r>
-        <w:rPr>
-          <w:rFonts w:ascii="Arial" w:hAnsi="Arial" w:cs="Arial"/>
+          <w:b/>
+          <w:sz w:val="20"/>
+          <w:szCs w:val="20"/>
+        </w:rPr>
+      </w:pPr>
+      <w:r>
+        <w:rPr>
+          <w:rFonts w:ascii="Arial" w:hAnsi="Arial" w:cs="Arial"/>
+          <w:b/>
           <w:sz w:val="20"/>
           <w:szCs w:val="20"/>
         </w:rPr>
@@ -4832,13 +4838,15 @@
         <w:jc w:val="both"/>
         <w:rPr>
           <w:rFonts w:ascii="Arial" w:hAnsi="Arial" w:cs="Arial"/>
-          <w:sz w:val="20"/>
-          <w:szCs w:val="20"/>
-        </w:rPr>
-      </w:pPr>
-      <w:r>
-        <w:rPr>
-          <w:rFonts w:ascii="Arial" w:hAnsi="Arial" w:cs="Arial"/>
+          <w:b/>
+          <w:sz w:val="20"/>
+          <w:szCs w:val="20"/>
+        </w:rPr>
+      </w:pPr>
+      <w:r>
+        <w:rPr>
+          <w:rFonts w:ascii="Arial" w:hAnsi="Arial" w:cs="Arial"/>
+          <w:b/>
           <w:sz w:val="20"/>
           <w:szCs w:val="20"/>
         </w:rPr>
@@ -4856,13 +4864,15 @@
         <w:jc w:val="both"/>
         <w:rPr>
           <w:rFonts w:ascii="Arial" w:hAnsi="Arial" w:cs="Arial"/>
-          <w:sz w:val="20"/>
-          <w:szCs w:val="20"/>
-        </w:rPr>
-      </w:pPr>
-      <w:r>
-        <w:rPr>
-          <w:rFonts w:ascii="Arial" w:hAnsi="Arial" w:cs="Arial"/>
+          <w:b/>
+          <w:sz w:val="20"/>
+          <w:szCs w:val="20"/>
+        </w:rPr>
+      </w:pPr>
+      <w:r>
+        <w:rPr>
+          <w:rFonts w:ascii="Arial" w:hAnsi="Arial" w:cs="Arial"/>
+          <w:b/>
           <w:sz w:val="20"/>
           <w:szCs w:val="20"/>
         </w:rPr>
@@ -4880,13 +4890,15 @@
         <w:jc w:val="both"/>
         <w:rPr>
           <w:rFonts w:ascii="Arial" w:hAnsi="Arial" w:cs="Arial"/>
-          <w:sz w:val="20"/>
-          <w:szCs w:val="20"/>
-        </w:rPr>
-      </w:pPr>
-      <w:r>
-        <w:rPr>
-          <w:rFonts w:ascii="Arial" w:hAnsi="Arial" w:cs="Arial"/>
+          <w:b/>
+          <w:sz w:val="20"/>
+          <w:szCs w:val="20"/>
+        </w:rPr>
+      </w:pPr>
+      <w:r>
+        <w:rPr>
+          <w:rFonts w:ascii="Arial" w:hAnsi="Arial" w:cs="Arial"/>
+          <w:b/>
           <w:sz w:val="20"/>
           <w:szCs w:val="20"/>
         </w:rPr>
@@ -4896,6 +4908,7 @@
       <w:r>
         <w:rPr>
           <w:rFonts w:ascii="Arial" w:hAnsi="Arial" w:cs="Arial"/>
+          <w:b/>
           <w:sz w:val="20"/>
           <w:szCs w:val="20"/>
         </w:rPr>
@@ -4905,6 +4918,7 @@
       <w:r>
         <w:rPr>
           <w:rFonts w:ascii="Arial" w:hAnsi="Arial" w:cs="Arial"/>
+          <w:b/>
           <w:sz w:val="20"/>
           <w:szCs w:val="20"/>
         </w:rPr>
@@ -4922,13 +4936,15 @@
         <w:jc w:val="both"/>
         <w:rPr>
           <w:rFonts w:ascii="Arial" w:hAnsi="Arial" w:cs="Arial"/>
-          <w:sz w:val="20"/>
-          <w:szCs w:val="20"/>
-        </w:rPr>
-      </w:pPr>
-      <w:r>
-        <w:rPr>
-          <w:rFonts w:ascii="Arial" w:hAnsi="Arial" w:cs="Arial"/>
+          <w:b/>
+          <w:sz w:val="20"/>
+          <w:szCs w:val="20"/>
+        </w:rPr>
+      </w:pPr>
+      <w:r>
+        <w:rPr>
+          <w:rFonts w:ascii="Arial" w:hAnsi="Arial" w:cs="Arial"/>
+          <w:b/>
           <w:sz w:val="20"/>
           <w:szCs w:val="20"/>
         </w:rPr>
@@ -4937,6 +4953,7 @@
       <w:r>
         <w:rPr>
           <w:rFonts w:ascii="Arial" w:hAnsi="Arial" w:cs="Arial"/>
+          <w:b/>
           <w:sz w:val="20"/>
           <w:szCs w:val="20"/>
         </w:rPr>
@@ -4954,13 +4971,15 @@
         <w:jc w:val="both"/>
         <w:rPr>
           <w:rFonts w:ascii="Arial" w:hAnsi="Arial" w:cs="Arial"/>
-          <w:sz w:val="20"/>
-          <w:szCs w:val="20"/>
-        </w:rPr>
-      </w:pPr>
-      <w:r>
-        <w:rPr>
-          <w:rFonts w:ascii="Arial" w:hAnsi="Arial" w:cs="Arial"/>
+          <w:b/>
+          <w:sz w:val="20"/>
+          <w:szCs w:val="20"/>
+        </w:rPr>
+      </w:pPr>
+      <w:r>
+        <w:rPr>
+          <w:rFonts w:ascii="Arial" w:hAnsi="Arial" w:cs="Arial"/>
+          <w:b/>
           <w:sz w:val="20"/>
           <w:szCs w:val="20"/>
         </w:rPr>
@@ -4978,13 +4997,15 @@
         <w:jc w:val="both"/>
         <w:rPr>
           <w:rFonts w:ascii="Arial" w:hAnsi="Arial" w:cs="Arial"/>
-          <w:sz w:val="20"/>
-          <w:szCs w:val="20"/>
-        </w:rPr>
-      </w:pPr>
-      <w:r>
-        <w:rPr>
-          <w:rFonts w:ascii="Arial" w:hAnsi="Arial" w:cs="Arial"/>
+          <w:b/>
+          <w:sz w:val="20"/>
+          <w:szCs w:val="20"/>
+        </w:rPr>
+      </w:pPr>
+      <w:r>
+        <w:rPr>
+          <w:rFonts w:ascii="Arial" w:hAnsi="Arial" w:cs="Arial"/>
+          <w:b/>
           <w:sz w:val="20"/>
           <w:szCs w:val="20"/>
         </w:rPr>
@@ -5002,13 +5023,15 @@
         <w:jc w:val="both"/>
         <w:rPr>
           <w:rFonts w:ascii="Arial" w:hAnsi="Arial" w:cs="Arial"/>
-          <w:sz w:val="20"/>
-          <w:szCs w:val="20"/>
-        </w:rPr>
-      </w:pPr>
-      <w:r>
-        <w:rPr>
-          <w:rFonts w:ascii="Arial" w:hAnsi="Arial" w:cs="Arial"/>
+          <w:b/>
+          <w:sz w:val="20"/>
+          <w:szCs w:val="20"/>
+        </w:rPr>
+      </w:pPr>
+      <w:r>
+        <w:rPr>
+          <w:rFonts w:ascii="Arial" w:hAnsi="Arial" w:cs="Arial"/>
+          <w:b/>
           <w:sz w:val="20"/>
           <w:szCs w:val="20"/>
         </w:rPr>
@@ -5026,13 +5049,15 @@
         <w:jc w:val="both"/>
         <w:rPr>
           <w:rFonts w:ascii="Arial" w:hAnsi="Arial" w:cs="Arial"/>
-          <w:sz w:val="20"/>
-          <w:szCs w:val="20"/>
-        </w:rPr>
-      </w:pPr>
-      <w:r>
-        <w:rPr>
-          <w:rFonts w:ascii="Arial" w:hAnsi="Arial" w:cs="Arial"/>
+          <w:b/>
+          <w:sz w:val="20"/>
+          <w:szCs w:val="20"/>
+        </w:rPr>
+      </w:pPr>
+      <w:r>
+        <w:rPr>
+          <w:rFonts w:ascii="Arial" w:hAnsi="Arial" w:cs="Arial"/>
+          <w:b/>
           <w:sz w:val="20"/>
           <w:szCs w:val="20"/>
         </w:rPr>
@@ -5081,10 +5106,19 @@
       <w:r>
         <w:rPr>
           <w:rFonts w:ascii="Arial" w:hAnsi="Arial" w:cs="Arial"/>
-          <w:sz w:val="20"/>
-          <w:szCs w:val="20"/>
-        </w:rPr>
-        <w:t xml:space="preserve">Customers review or </w:t>
+          <w:b/>
+          <w:sz w:val="20"/>
+          <w:szCs w:val="20"/>
+        </w:rPr>
+        <w:t>Customers review</w:t>
+      </w:r>
+      <w:r>
+        <w:rPr>
+          <w:rFonts w:ascii="Arial" w:hAnsi="Arial" w:cs="Arial"/>
+          <w:sz w:val="20"/>
+          <w:szCs w:val="20"/>
+        </w:rPr>
+        <w:t xml:space="preserve"> or </w:t>
       </w:r>
       <w:r>
         <w:rPr>
@@ -5140,19 +5174,23 @@
         <w:jc w:val="both"/>
         <w:rPr>
           <w:rFonts w:ascii="Arial" w:hAnsi="Arial" w:cs="Arial"/>
-          <w:sz w:val="20"/>
-          <w:szCs w:val="20"/>
-        </w:rPr>
-      </w:pPr>
-      <w:r>
-        <w:rPr>
-          <w:rFonts w:ascii="Arial" w:hAnsi="Arial" w:cs="Arial"/>
+          <w:b/>
+          <w:sz w:val="20"/>
+          <w:szCs w:val="20"/>
+        </w:rPr>
+      </w:pPr>
+      <w:bookmarkStart w:id="0" w:name="_GoBack"/>
+      <w:r>
+        <w:rPr>
+          <w:rFonts w:ascii="Arial" w:hAnsi="Arial" w:cs="Arial"/>
+          <w:b/>
           <w:sz w:val="20"/>
           <w:szCs w:val="20"/>
         </w:rPr>
         <w:t>Log-in Module</w:t>
       </w:r>
     </w:p>
+    <w:bookmarkEnd w:id="0"/>
     <w:p>
       <w:pPr>
         <w:pStyle w:val="ListParagraph"/>
@@ -5188,13 +5226,15 @@
         <w:jc w:val="both"/>
         <w:rPr>
           <w:rFonts w:ascii="Arial" w:hAnsi="Arial" w:cs="Arial"/>
-          <w:sz w:val="20"/>
-          <w:szCs w:val="20"/>
-        </w:rPr>
-      </w:pPr>
-      <w:r>
-        <w:rPr>
-          <w:rFonts w:ascii="Arial" w:hAnsi="Arial" w:cs="Arial"/>
+          <w:b/>
+          <w:sz w:val="20"/>
+          <w:szCs w:val="20"/>
+        </w:rPr>
+      </w:pPr>
+      <w:r>
+        <w:rPr>
+          <w:rFonts w:ascii="Arial" w:hAnsi="Arial" w:cs="Arial"/>
+          <w:b/>
           <w:sz w:val="20"/>
           <w:szCs w:val="20"/>
         </w:rPr>
@@ -9460,7 +9500,7 @@
         </mc:Choice>
         <mc:Fallback>
           <w:pict>
-            <v:line w14:anchorId="7BFF9C7D" id="Straight Connector 3" o:spid="_x0000_s1026" style="position:absolute;z-index:251659264;visibility:visible;mso-wrap-style:square;mso-height-percent:0;mso-wrap-distance-left:9pt;mso-wrap-distance-top:0;mso-wrap-distance-right:9pt;mso-wrap-distance-bottom:0;mso-position-horizontal:absolute;mso-position-horizontal-relative:text;mso-position-vertical:absolute;mso-position-vertical-relative:text;mso-height-percent:0;mso-height-relative:margin" from="0,-7.65pt" to="435.45pt,-7.65pt" o:gfxdata="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" strokecolor="black [3213]" strokeweight="1pt">
+            <v:line w14:anchorId="469989D4" id="Straight Connector 3" o:spid="_x0000_s1026" style="position:absolute;z-index:251659264;visibility:visible;mso-wrap-style:square;mso-height-percent:0;mso-wrap-distance-left:9pt;mso-wrap-distance-top:0;mso-wrap-distance-right:9pt;mso-wrap-distance-bottom:0;mso-position-horizontal:absolute;mso-position-horizontal-relative:text;mso-position-vertical:absolute;mso-position-vertical-relative:text;mso-height-percent:0;mso-height-relative:margin" from="0,-7.65pt" to="435.45pt,-7.65pt" o:gfxdata="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" strokecolor="black [3213]" strokeweight="1pt">
               <v:stroke joinstyle="miter"/>
             </v:line>
           </w:pict>
@@ -11689,7 +11729,7 @@
       </w:pPr>
     </w:pPrDefault>
   </w:docDefaults>
-  <w:latentStyles w:defLockedState="0" w:defUIPriority="99" w:defSemiHidden="0" w:defUnhideWhenUsed="0" w:defQFormat="0" w:count="375">
+  <w:latentStyles w:defLockedState="0" w:defUIPriority="99" w:defSemiHidden="0" w:defUnhideWhenUsed="0" w:defQFormat="0" w:count="376">
     <w:lsdException w:name="Normal" w:uiPriority="0" w:qFormat="1"/>
     <w:lsdException w:name="heading 1" w:uiPriority="9" w:qFormat="1"/>
     <w:lsdException w:name="heading 2" w:semiHidden="1" w:uiPriority="9" w:unhideWhenUsed="1" w:qFormat="1"/>
@@ -11795,7 +11835,6 @@
     <w:lsdException w:name="HTML Sample" w:semiHidden="1" w:unhideWhenUsed="1"/>
     <w:lsdException w:name="HTML Typewriter" w:semiHidden="1" w:unhideWhenUsed="1"/>
     <w:lsdException w:name="HTML Variable" w:semiHidden="1" w:unhideWhenUsed="1"/>
-    <w:lsdException w:name="Normal Table" w:semiHidden="1" w:unhideWhenUsed="1"/>
     <w:lsdException w:name="annotation subject" w:semiHidden="1" w:unhideWhenUsed="1"/>
     <w:lsdException w:name="No List" w:semiHidden="1" w:unhideWhenUsed="1"/>
     <w:lsdException w:name="Outline List 1" w:semiHidden="1" w:unhideWhenUsed="1"/>
@@ -11842,10 +11881,8 @@
     <w:lsdException w:name="Table Subtle 2" w:semiHidden="1" w:unhideWhenUsed="1"/>
     <w:lsdException w:name="Table Web 1" w:semiHidden="1" w:unhideWhenUsed="1"/>
     <w:lsdException w:name="Table Web 2" w:semiHidden="1" w:unhideWhenUsed="1"/>
-    <w:lsdException w:name="Table Web 3" w:semiHidden="1" w:unhideWhenUsed="1"/>
     <w:lsdException w:name="Balloon Text" w:semiHidden="1" w:unhideWhenUsed="1"/>
     <w:lsdException w:name="Table Grid" w:uiPriority="39"/>
-    <w:lsdException w:name="Table Theme" w:semiHidden="1" w:unhideWhenUsed="1"/>
     <w:lsdException w:name="Placeholder Text" w:semiHidden="1"/>
     <w:lsdException w:name="No Spacing" w:uiPriority="1" w:qFormat="1"/>
     <w:lsdException w:name="Light Shading" w:uiPriority="60"/>
@@ -12065,6 +12102,7 @@
     <w:lsdException w:name="Smart Hyperlink" w:semiHidden="1" w:unhideWhenUsed="1"/>
     <w:lsdException w:name="Hashtag" w:semiHidden="1" w:unhideWhenUsed="1"/>
     <w:lsdException w:name="Unresolved Mention" w:semiHidden="1" w:unhideWhenUsed="1"/>
+    <w:lsdException w:name="Smart Link" w:semiHidden="1" w:unhideWhenUsed="1"/>
   </w:latentStyles>
   <w:style w:type="paragraph" w:default="1" w:styleId="Normal">
     <w:name w:val="Normal"/>

--- a/dashboard/etc/CJ-ASHLEY-CHAPTER-1.docx
+++ b/dashboard/etc/CJ-ASHLEY-CHAPTER-1.docx
@@ -539,7 +539,7 @@
           </mc:Choice>
           <mc:Fallback>
             <w:pict>
-              <v:oval w14:anchorId="6B8FEFDF" id="Oval 2" o:spid="_x0000_s1026" style="position:absolute;margin-left:522.25pt;margin-top:740.4pt;width:21.5pt;height:19.9pt;z-index:251659264;visibility:visible;mso-wrap-style:square;mso-wrap-distance-left:9pt;mso-wrap-distance-top:0;mso-wrap-distance-right:9pt;mso-wrap-distance-bottom:0;mso-position-horizontal:absolute;mso-position-horizontal-relative:page;mso-position-vertical:absolute;mso-position-vertical-relative:page;v-text-anchor:middle" o:gfxdata="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" fillcolor="white [3201]" strokecolor="white [3212]" strokeweight="1pt">
+              <v:oval w14:anchorId="6E0B5CFB" id="Oval 2" o:spid="_x0000_s1026" style="position:absolute;margin-left:522.25pt;margin-top:740.4pt;width:21.5pt;height:19.9pt;z-index:251659264;visibility:visible;mso-wrap-style:square;mso-wrap-distance-left:9pt;mso-wrap-distance-top:0;mso-wrap-distance-right:9pt;mso-wrap-distance-bottom:0;mso-position-horizontal:absolute;mso-position-horizontal-relative:page;mso-position-vertical:absolute;mso-position-vertical-relative:page;v-text-anchor:middle" o:gfxdata="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" fillcolor="white [3201]" strokecolor="white [3212]" strokeweight="1pt">
                 <v:stroke joinstyle="miter"/>
                 <w10:wrap anchorx="page" anchory="page"/>
               </v:oval>
@@ -5179,7 +5179,6 @@
           <w:szCs w:val="20"/>
         </w:rPr>
       </w:pPr>
-      <w:bookmarkStart w:id="0" w:name="_GoBack"/>
       <w:r>
         <w:rPr>
           <w:rFonts w:ascii="Arial" w:hAnsi="Arial" w:cs="Arial"/>
@@ -5190,7 +5189,6 @@
         <w:t>Log-in Module</w:t>
       </w:r>
     </w:p>
-    <w:bookmarkEnd w:id="0"/>
     <w:p>
       <w:pPr>
         <w:pStyle w:val="ListParagraph"/>
@@ -5252,13 +5250,15 @@
         <w:jc w:val="both"/>
         <w:rPr>
           <w:rFonts w:ascii="Arial" w:hAnsi="Arial" w:cs="Arial"/>
-          <w:sz w:val="20"/>
-          <w:szCs w:val="20"/>
-        </w:rPr>
-      </w:pPr>
-      <w:r>
-        <w:rPr>
-          <w:rFonts w:ascii="Arial" w:hAnsi="Arial" w:cs="Arial"/>
+          <w:b/>
+          <w:sz w:val="20"/>
+          <w:szCs w:val="20"/>
+        </w:rPr>
+      </w:pPr>
+      <w:r>
+        <w:rPr>
+          <w:rFonts w:ascii="Arial" w:hAnsi="Arial" w:cs="Arial"/>
+          <w:b/>
           <w:sz w:val="20"/>
           <w:szCs w:val="20"/>
         </w:rPr>
@@ -5276,14 +5276,17 @@
         <w:jc w:val="both"/>
         <w:rPr>
           <w:rFonts w:ascii="Arial" w:hAnsi="Arial" w:cs="Arial"/>
-          <w:sz w:val="20"/>
-          <w:szCs w:val="20"/>
-        </w:rPr>
-      </w:pPr>
+          <w:b/>
+          <w:sz w:val="20"/>
+          <w:szCs w:val="20"/>
+        </w:rPr>
+      </w:pPr>
+      <w:bookmarkStart w:id="0" w:name="_GoBack"/>
       <w:proofErr w:type="spellStart"/>
       <w:r>
         <w:rPr>
           <w:rFonts w:ascii="Arial" w:hAnsi="Arial" w:cs="Arial"/>
+          <w:b/>
           <w:sz w:val="20"/>
           <w:szCs w:val="20"/>
         </w:rPr>
@@ -5293,12 +5296,14 @@
       <w:r>
         <w:rPr>
           <w:rFonts w:ascii="Arial" w:hAnsi="Arial" w:cs="Arial"/>
+          <w:b/>
           <w:sz w:val="20"/>
           <w:szCs w:val="20"/>
         </w:rPr>
         <w:t>.</w:t>
       </w:r>
     </w:p>
+    <w:bookmarkEnd w:id="0"/>
     <w:p>
       <w:pPr>
         <w:pStyle w:val="ListParagraph"/>
@@ -9500,7 +9505,7 @@
         </mc:Choice>
         <mc:Fallback>
           <w:pict>
-            <v:line w14:anchorId="469989D4" id="Straight Connector 3" o:spid="_x0000_s1026" style="position:absolute;z-index:251659264;visibility:visible;mso-wrap-style:square;mso-height-percent:0;mso-wrap-distance-left:9pt;mso-wrap-distance-top:0;mso-wrap-distance-right:9pt;mso-wrap-distance-bottom:0;mso-position-horizontal:absolute;mso-position-horizontal-relative:text;mso-position-vertical:absolute;mso-position-vertical-relative:text;mso-height-percent:0;mso-height-relative:margin" from="0,-7.65pt" to="435.45pt,-7.65pt" o:gfxdata="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" strokecolor="black [3213]" strokeweight="1pt">
+            <v:line w14:anchorId="7D98C8B0" id="Straight Connector 3" o:spid="_x0000_s1026" style="position:absolute;z-index:251659264;visibility:visible;mso-wrap-style:square;mso-height-percent:0;mso-wrap-distance-left:9pt;mso-wrap-distance-top:0;mso-wrap-distance-right:9pt;mso-wrap-distance-bottom:0;mso-position-horizontal:absolute;mso-position-horizontal-relative:text;mso-position-vertical:absolute;mso-position-vertical-relative:text;mso-height-percent:0;mso-height-relative:margin" from="0,-7.65pt" to="435.45pt,-7.65pt" o:gfxdata="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" strokecolor="black [3213]" strokeweight="1pt">
               <v:stroke joinstyle="miter"/>
             </v:line>
           </w:pict>
